--- a/Documentation/Documentation_made/documenten/opdrachtgever/Implementatieplan.docx
+++ b/Documentation/Documentation_made/documenten/opdrachtgever/Implementatieplan.docx
@@ -1,6 +1,6 @@
 
 <file path=word/document.xml><?xml version="1.0" encoding="utf-8"?>
-<w:document xmlns:wpc="http://schemas.microsoft.com/office/word/2010/wordprocessingCanvas" xmlns:cx="http://schemas.microsoft.com/office/drawing/2014/chartex" xmlns:cx1="http://schemas.microsoft.com/office/drawing/2015/9/8/chartex" xmlns:cx2="http://schemas.microsoft.com/office/drawing/2015/10/21/chartex" xmlns:cx3="http://schemas.microsoft.com/office/drawing/2016/5/9/chartex" xmlns:cx4="http://schemas.microsoft.com/office/drawing/2016/5/10/chartex" xmlns:cx5="http://schemas.microsoft.com/office/drawing/2016/5/11/chartex" xmlns:cx6="http://schemas.microsoft.com/office/drawing/2016/5/12/chartex" xmlns:cx7="http://schemas.microsoft.com/office/drawing/2016/5/13/chartex" xmlns:cx8="http://schemas.microsoft.com/office/drawing/2016/5/14/chartex" xmlns:mc="http://schemas.openxmlformats.org/markup-compatibility/2006" xmlns:aink="http://schemas.microsoft.com/office/drawing/2016/ink" xmlns:am3d="http://schemas.microsoft.com/office/drawing/2017/model3d" xmlns:o="urn:schemas-microsoft-com:office:office" xmlns:r="http://schemas.openxmlformats.org/officeDocument/2006/relationships" xmlns:m="http://schemas.openxmlformats.org/officeDocument/2006/math" xmlns:v="urn:schemas-microsoft-com:vml" xmlns:wp14="http://schemas.microsoft.com/office/word/2010/wordprocessingDrawing" xmlns:wp="http://schemas.openxmlformats.org/drawingml/2006/wordprocessingDrawing" xmlns:w10="urn:schemas-microsoft-com:office:word" xmlns:w="http://schemas.openxmlformats.org/wordprocessingml/2006/main" xmlns:w14="http://schemas.microsoft.com/office/word/2010/wordml" xmlns:w15="http://schemas.microsoft.com/office/word/2012/wordml" xmlns:w16cid="http://schemas.microsoft.com/office/word/2016/wordml/cid" xmlns:w16se="http://schemas.microsoft.com/office/word/2015/wordml/symex" xmlns:wpg="http://schemas.microsoft.com/office/word/2010/wordprocessingGroup" xmlns:wpi="http://schemas.microsoft.com/office/word/2010/wordprocessingInk" xmlns:wne="http://schemas.microsoft.com/office/word/2006/wordml" xmlns:wps="http://schemas.microsoft.com/office/word/2010/wordprocessingShape" mc:Ignorable="w14 w15 w16se w16cid wp14">
+<w:document xmlns:wpc="http://schemas.microsoft.com/office/word/2010/wordprocessingCanvas" xmlns:cx="http://schemas.microsoft.com/office/drawing/2014/chartex" xmlns:cx1="http://schemas.microsoft.com/office/drawing/2015/9/8/chartex" xmlns:mc="http://schemas.openxmlformats.org/markup-compatibility/2006" xmlns:o="urn:schemas-microsoft-com:office:office" xmlns:r="http://schemas.openxmlformats.org/officeDocument/2006/relationships" xmlns:m="http://schemas.openxmlformats.org/officeDocument/2006/math" xmlns:v="urn:schemas-microsoft-com:vml" xmlns:wp14="http://schemas.microsoft.com/office/word/2010/wordprocessingDrawing" xmlns:wp="http://schemas.openxmlformats.org/drawingml/2006/wordprocessingDrawing" xmlns:w10="urn:schemas-microsoft-com:office:word" xmlns:w="http://schemas.openxmlformats.org/wordprocessingml/2006/main" xmlns:w14="http://schemas.microsoft.com/office/word/2010/wordml" xmlns:w15="http://schemas.microsoft.com/office/word/2012/wordml" xmlns:w16se="http://schemas.microsoft.com/office/word/2015/wordml/symex" xmlns:wpg="http://schemas.microsoft.com/office/word/2010/wordprocessingGroup" xmlns:wpi="http://schemas.microsoft.com/office/word/2010/wordprocessingInk" xmlns:wne="http://schemas.microsoft.com/office/word/2006/wordml" xmlns:wps="http://schemas.microsoft.com/office/word/2010/wordprocessingShape" mc:Ignorable="w14 w15 w16se wp14">
   <w:body>
     <w:sdt>
       <w:sdtPr>
@@ -45,6 +45,7 @@
               <w:sdt>
                 <w:sdtPr>
                   <w:rPr>
+                    <w:sz w:val="72"/>
                     <w:lang w:val="nl-NL"/>
                   </w:rPr>
                   <w:alias w:val="Titel"/>
@@ -55,6 +56,7 @@
                   <w:dataBinding w:prefixMappings="xmlns:ns0='http://schemas.openxmlformats.org/package/2006/metadata/core-properties' xmlns:ns1='http://purl.org/dc/elements/1.1/'" w:xpath="/ns0:coreProperties[1]/ns1:title[1]" w:storeItemID="{6C3C8BC8-F283-45AE-878A-BAB7291924A1}"/>
                   <w:text/>
                 </w:sdtPr>
+                <w:sdtEndPr/>
                 <w:sdtContent>
                   <w:p>
                     <w:pPr>
@@ -67,29 +69,10 @@
                     </w:pPr>
                     <w:r>
                       <w:rPr>
+                        <w:sz w:val="72"/>
                         <w:lang w:val="nl-NL"/>
                       </w:rPr>
-                      <w:t xml:space="preserve"> </w:t>
-                    </w:r>
-                    <w:proofErr w:type="spellStart"/>
-                    <w:r>
-                      <w:rPr>
-                        <w:lang w:val="nl-NL"/>
-                      </w:rPr>
-                      <w:t>I</w:t>
-                    </w:r>
-                    <w:r>
-                      <w:rPr>
-                        <w:lang w:val="nl-NL"/>
-                      </w:rPr>
-                      <w:t>mplementation</w:t>
-                    </w:r>
-                    <w:proofErr w:type="spellEnd"/>
-                    <w:r>
-                      <w:rPr>
-                        <w:lang w:val="nl-NL"/>
-                      </w:rPr>
-                      <w:t xml:space="preserve"> plan</w:t>
+                      <w:t>Implementation plan</w:t>
                     </w:r>
                   </w:p>
                 </w:sdtContent>
@@ -113,7 +96,6 @@
                   <w:placeholder>
                     <w:docPart w:val="60388604D0FB476E926C17E2EFC9999C"/>
                   </w:placeholder>
-                  <w:showingPlcHdr/>
                   <w:dataBinding w:prefixMappings="xmlns:ns0='http://schemas.openxmlformats.org/package/2006/metadata/core-properties' xmlns:ns1='http://purl.org/dc/elements/1.1/'" w:xpath="/ns0:coreProperties[1]/ns1:subject[1]" w:storeItemID="{6C3C8BC8-F283-45AE-878A-BAB7291924A1}"/>
                   <w:text/>
                 </w:sdtPr>
@@ -126,16 +108,14 @@
                       <w:rPr>
                         <w:sz w:val="36"/>
                         <w:szCs w:val="36"/>
-                        <w:lang w:val="nl-NL"/>
                       </w:rPr>
                     </w:pPr>
                     <w:r>
                       <w:rPr>
                         <w:sz w:val="36"/>
                         <w:szCs w:val="36"/>
-                        <w:lang w:val="nl-NL"/>
                       </w:rPr>
-                      <w:t>[Geef de ondertitel van het document op]</w:t>
+                      <w:t>Plan to implement the site (.eng)</w:t>
                     </w:r>
                   </w:p>
                 </w:sdtContent>
@@ -148,13 +128,7 @@
                 <w:tcW w:w="0" w:type="auto"/>
                 <w:vAlign w:val="bottom"/>
               </w:tcPr>
-              <w:p>
-                <w:pPr>
-                  <w:rPr>
-                    <w:lang w:val="nl-NL"/>
-                  </w:rPr>
-                </w:pPr>
-              </w:p>
+              <w:p/>
             </w:tc>
           </w:tr>
           <w:tr>
@@ -189,21 +163,13 @@
                       <w:rPr>
                         <w:lang w:val="nl-NL"/>
                       </w:rPr>
-                      <w:t xml:space="preserve">Groep 2: Jean-Pierre / </w:t>
+                      <w:t>Group</w:t>
                     </w:r>
-                    <w:proofErr w:type="spellStart"/>
                     <w:r>
                       <w:rPr>
                         <w:lang w:val="nl-NL"/>
                       </w:rPr>
-                      <w:t>Lukasz</w:t>
-                    </w:r>
-                    <w:proofErr w:type="spellEnd"/>
-                    <w:r>
-                      <w:rPr>
-                        <w:lang w:val="nl-NL"/>
-                      </w:rPr>
-                      <w:t xml:space="preserve"> / Youssef </w:t>
+                      <w:t xml:space="preserve"> 2: Jean-Pierre / Lukasz / Youssef </w:t>
                     </w:r>
                   </w:p>
                 </w:sdtContent>
@@ -230,12 +196,14 @@
         <w:p>
           <w:pPr>
             <w:rPr>
+              <w:rStyle w:val="Hyperlink"/>
               <w:rFonts w:asciiTheme="majorHAnsi" w:eastAsiaTheme="majorEastAsia" w:hAnsiTheme="majorHAnsi" w:cstheme="majorBidi"/>
               <w:color w:val="2F5897" w:themeColor="text2"/>
               <w:spacing w:val="5"/>
               <w:kern w:val="28"/>
               <w:sz w:val="96"/>
               <w:szCs w:val="56"/>
+              <w:u w:val="none"/>
               <w:lang w:val="nl-NL"/>
               <w14:ligatures w14:val="standardContextual"/>
               <w14:cntxtAlts/>
@@ -258,296 +226,766 @@
         </w:p>
       </w:sdtContent>
     </w:sdt>
-    <w:p>
-      <w:pPr>
-        <w:pStyle w:val="Kop1"/>
-        <w:rPr>
-          <w:sz w:val="52"/>
-        </w:rPr>
-      </w:pPr>
-      <w:r>
-        <w:rPr>
-          <w:sz w:val="52"/>
-        </w:rPr>
-        <w:lastRenderedPageBreak/>
-        <w:t>Content</w:t>
-      </w:r>
-    </w:p>
-    <w:p/>
-    <w:p>
-      <w:pPr>
-        <w:pStyle w:val="Kop2"/>
-        <w:rPr>
-          <w:lang w:val="en"/>
-        </w:rPr>
-      </w:pPr>
-      <w:hyperlink w:anchor="_Precision" w:history="1">
-        <w:r>
-          <w:rPr>
-            <w:rStyle w:val="Hyperlink"/>
-            <w:lang w:val="en"/>
-          </w:rPr>
-          <w:t>Precisi</w:t>
-        </w:r>
-        <w:r>
-          <w:rPr>
-            <w:rStyle w:val="Hyperlink"/>
-            <w:lang w:val="en"/>
-          </w:rPr>
-          <w:t>o</w:t>
-        </w:r>
-        <w:r>
-          <w:rPr>
-            <w:rStyle w:val="Hyperlink"/>
-            <w:lang w:val="en"/>
-          </w:rPr>
-          <w:t>n</w:t>
-        </w:r>
-      </w:hyperlink>
-    </w:p>
-    <w:bookmarkStart w:id="0" w:name="_Hlk497384008"/>
-    <w:p>
-      <w:pPr>
-        <w:pStyle w:val="Kop2"/>
-        <w:rPr>
-          <w:lang w:val="en"/>
-        </w:rPr>
-      </w:pPr>
-      <w:r>
-        <w:rPr>
-          <w:lang w:val="en"/>
-        </w:rPr>
-        <w:fldChar w:fldCharType="begin"/>
-      </w:r>
-      <w:r>
-        <w:rPr>
-          <w:lang w:val="en"/>
-        </w:rPr>
-        <w:instrText xml:space="preserve"> HYPERLINK  \l "_Technical_implementation_plan" </w:instrText>
-      </w:r>
-      <w:r>
-        <w:rPr>
-          <w:lang w:val="en"/>
-        </w:rPr>
-      </w:r>
-      <w:r>
-        <w:rPr>
-          <w:lang w:val="en"/>
-        </w:rPr>
-        <w:fldChar w:fldCharType="separate"/>
-      </w:r>
-      <w:r>
-        <w:rPr>
-          <w:rStyle w:val="Hyperlink"/>
-          <w:lang w:val="en"/>
-        </w:rPr>
-        <w:t>Technical implementation plan</w:t>
-      </w:r>
-      <w:r>
-        <w:rPr>
-          <w:lang w:val="en"/>
-        </w:rPr>
-        <w:fldChar w:fldCharType="end"/>
-      </w:r>
-    </w:p>
-    <w:bookmarkEnd w:id="0"/>
-    <w:p>
-      <w:pPr>
-        <w:pStyle w:val="Kop2"/>
-        <w:rPr>
-          <w:lang w:val="en"/>
-        </w:rPr>
-      </w:pPr>
-      <w:r>
-        <w:rPr>
-          <w:lang w:val="en"/>
-        </w:rPr>
-        <w:tab/>
-      </w:r>
-      <w:hyperlink w:anchor="_Technical_implementation_manual" w:history="1">
-        <w:r>
-          <w:rPr>
-            <w:rStyle w:val="Hyperlink"/>
-            <w:lang w:val="en"/>
-          </w:rPr>
-          <w:t>Installation manual</w:t>
-        </w:r>
-      </w:hyperlink>
-    </w:p>
-    <w:p>
-      <w:pPr>
-        <w:pStyle w:val="Kop2"/>
-        <w:rPr>
-          <w:lang w:val="en"/>
-        </w:rPr>
-      </w:pPr>
-      <w:r>
-        <w:rPr>
-          <w:lang w:val="en"/>
-        </w:rPr>
-        <w:tab/>
-      </w:r>
-      <w:r>
-        <w:rPr>
-          <w:lang w:val="en"/>
-        </w:rPr>
-        <w:tab/>
-      </w:r>
-      <w:hyperlink w:anchor="_Manual_content" w:history="1">
-        <w:r>
-          <w:rPr>
-            <w:rStyle w:val="Hyperlink"/>
-            <w:lang w:val="en"/>
-          </w:rPr>
-          <w:t>Installation layout</w:t>
-        </w:r>
-      </w:hyperlink>
-    </w:p>
-    <w:p>
-      <w:pPr>
-        <w:pStyle w:val="Kop2"/>
-        <w:rPr>
-          <w:lang w:val="en"/>
-        </w:rPr>
-      </w:pPr>
-      <w:r>
-        <w:rPr>
-          <w:lang w:val="en"/>
-        </w:rPr>
-        <w:tab/>
-      </w:r>
-      <w:r>
-        <w:rPr>
-          <w:lang w:val="en"/>
-        </w:rPr>
-        <w:tab/>
-      </w:r>
-      <w:hyperlink w:anchor="_Transfer" w:history="1">
-        <w:r>
-          <w:rPr>
-            <w:rStyle w:val="Hyperlink"/>
-            <w:lang w:val="en"/>
-          </w:rPr>
-          <w:t>Transfer</w:t>
-        </w:r>
-      </w:hyperlink>
-    </w:p>
-    <w:p>
-      <w:pPr>
-        <w:pStyle w:val="Kop2"/>
-        <w:rPr>
-          <w:lang w:val="en"/>
-        </w:rPr>
-      </w:pPr>
-    </w:p>
-    <w:p>
-      <w:pPr>
-        <w:pStyle w:val="Kop2"/>
-        <w:rPr>
-          <w:lang w:val="en"/>
-        </w:rPr>
-      </w:pPr>
-    </w:p>
-    <w:p>
-      <w:pPr>
-        <w:pStyle w:val="Kop2"/>
-      </w:pPr>
-      <w:hyperlink w:anchor="_Organizational_implementation_plan" w:history="1">
-        <w:r>
-          <w:rPr>
-            <w:rStyle w:val="Hyperlink"/>
-          </w:rPr>
-          <w:t>Organizational implementation plan</w:t>
-        </w:r>
-      </w:hyperlink>
-    </w:p>
-    <w:p>
-      <w:pPr>
-        <w:pStyle w:val="Kop2"/>
-      </w:pPr>
-      <w:r>
-        <w:tab/>
-      </w:r>
-      <w:hyperlink w:anchor="_User_manual" w:history="1">
-        <w:r>
-          <w:rPr>
-            <w:rStyle w:val="Hyperlink"/>
-          </w:rPr>
-          <w:t>User manual</w:t>
-        </w:r>
-      </w:hyperlink>
-    </w:p>
-    <w:p>
-      <w:pPr>
-        <w:pStyle w:val="Kop2"/>
-      </w:pPr>
-      <w:r>
-        <w:tab/>
-      </w:r>
-      <w:r>
-        <w:tab/>
-      </w:r>
-      <w:hyperlink w:anchor="_Manual_content_1" w:history="1">
-        <w:r>
-          <w:rPr>
-            <w:rStyle w:val="Hyperlink"/>
-          </w:rPr>
-          <w:t>Manual layout</w:t>
-        </w:r>
-      </w:hyperlink>
-    </w:p>
-    <w:p>
-      <w:pPr>
-        <w:pStyle w:val="Kop2"/>
-      </w:pPr>
-      <w:r>
-        <w:tab/>
-      </w:r>
-      <w:r>
-        <w:tab/>
-      </w:r>
-      <w:hyperlink w:anchor="_Transfer_1" w:history="1">
-        <w:r>
-          <w:rPr>
-            <w:rStyle w:val="Hyperlink"/>
-          </w:rPr>
-          <w:t>transfer</w:t>
-        </w:r>
-      </w:hyperlink>
-    </w:p>
-    <w:p/>
-    <w:p/>
-    <w:p>
-      <w:hyperlink w:anchor="_Accumulation_implenmentation_plan" w:history="1">
-        <w:r>
-          <w:rPr>
-            <w:rStyle w:val="Hyperlink"/>
-            <w:rFonts w:asciiTheme="majorHAnsi" w:eastAsiaTheme="majorEastAsia" w:hAnsiTheme="majorHAnsi" w:cstheme="majorBidi"/>
-            <w:sz w:val="28"/>
-            <w:szCs w:val="26"/>
-          </w:rPr>
-          <w:t>Accumulat</w:t>
-        </w:r>
-        <w:r>
-          <w:rPr>
-            <w:rStyle w:val="Hyperlink"/>
-            <w:rFonts w:asciiTheme="majorHAnsi" w:eastAsiaTheme="majorEastAsia" w:hAnsiTheme="majorHAnsi" w:cstheme="majorBidi"/>
-            <w:sz w:val="28"/>
-            <w:szCs w:val="26"/>
-          </w:rPr>
-          <w:t>i</w:t>
-        </w:r>
-        <w:r>
-          <w:rPr>
-            <w:rStyle w:val="Hyperlink"/>
-            <w:rFonts w:asciiTheme="majorHAnsi" w:eastAsiaTheme="majorEastAsia" w:hAnsiTheme="majorHAnsi" w:cstheme="majorBidi"/>
-            <w:sz w:val="28"/>
-            <w:szCs w:val="26"/>
-          </w:rPr>
-          <w:t>on</w:t>
-        </w:r>
-      </w:hyperlink>
-    </w:p>
+    <w:sdt>
+      <w:sdtPr>
+        <w:rPr>
+          <w:lang w:val="nl-NL"/>
+        </w:rPr>
+        <w:id w:val="-892883953"/>
+        <w:docPartObj>
+          <w:docPartGallery w:val="Table of Contents"/>
+          <w:docPartUnique/>
+        </w:docPartObj>
+      </w:sdtPr>
+      <w:sdtEndPr>
+        <w:rPr>
+          <w:rFonts w:asciiTheme="minorHAnsi" w:eastAsiaTheme="minorEastAsia" w:hAnsiTheme="minorHAnsi" w:cstheme="minorBidi"/>
+          <w:color w:val="auto"/>
+          <w:sz w:val="22"/>
+          <w:szCs w:val="22"/>
+          <w:lang w:val="en-US"/>
+        </w:rPr>
+      </w:sdtEndPr>
+      <w:sdtContent>
+        <w:p>
+          <w:pPr>
+            <w:pStyle w:val="Kopvaninhoudsopgave"/>
+            <w:rPr>
+              <w:b w:val="0"/>
+              <w:sz w:val="48"/>
+            </w:rPr>
+          </w:pPr>
+          <w:proofErr w:type="spellStart"/>
+          <w:r>
+            <w:rPr>
+              <w:b w:val="0"/>
+              <w:sz w:val="48"/>
+              <w:lang w:val="nl-NL"/>
+            </w:rPr>
+            <w:t>Table</w:t>
+          </w:r>
+          <w:proofErr w:type="spellEnd"/>
+          <w:r>
+            <w:rPr>
+              <w:b w:val="0"/>
+              <w:sz w:val="48"/>
+              <w:lang w:val="nl-NL"/>
+            </w:rPr>
+            <w:t xml:space="preserve"> of content</w:t>
+          </w:r>
+        </w:p>
+        <w:p>
+          <w:pPr>
+            <w:pStyle w:val="Inhopg2"/>
+            <w:tabs>
+              <w:tab w:val="right" w:leader="dot" w:pos="10070"/>
+            </w:tabs>
+            <w:rPr>
+              <w:noProof/>
+              <w:lang w:val="nl-NL"/>
+            </w:rPr>
+          </w:pPr>
+          <w:r>
+            <w:fldChar w:fldCharType="begin"/>
+          </w:r>
+          <w:r>
+            <w:instrText xml:space="preserve"> TOC \o "1-3" \h \z \u </w:instrText>
+          </w:r>
+          <w:r>
+            <w:fldChar w:fldCharType="separate"/>
+          </w:r>
+          <w:hyperlink w:anchor="_Toc497468091" w:history="1">
+            <w:r>
+              <w:rPr>
+                <w:rStyle w:val="Hyperlink"/>
+                <w:noProof/>
+              </w:rPr>
+              <w:t>Precision</w:t>
+            </w:r>
+            <w:r>
+              <w:rPr>
+                <w:noProof/>
+                <w:webHidden/>
+              </w:rPr>
+              <w:tab/>
+            </w:r>
+            <w:r>
+              <w:rPr>
+                <w:noProof/>
+                <w:webHidden/>
+              </w:rPr>
+              <w:fldChar w:fldCharType="begin"/>
+            </w:r>
+            <w:r>
+              <w:rPr>
+                <w:noProof/>
+                <w:webHidden/>
+              </w:rPr>
+              <w:instrText xml:space="preserve"> PAGEREF _Toc497468091 \h </w:instrText>
+            </w:r>
+            <w:r>
+              <w:rPr>
+                <w:noProof/>
+                <w:webHidden/>
+              </w:rPr>
+            </w:r>
+            <w:r>
+              <w:rPr>
+                <w:noProof/>
+                <w:webHidden/>
+              </w:rPr>
+              <w:fldChar w:fldCharType="separate"/>
+            </w:r>
+            <w:r>
+              <w:rPr>
+                <w:noProof/>
+                <w:webHidden/>
+              </w:rPr>
+              <w:t>2</w:t>
+            </w:r>
+            <w:r>
+              <w:rPr>
+                <w:noProof/>
+                <w:webHidden/>
+              </w:rPr>
+              <w:fldChar w:fldCharType="end"/>
+            </w:r>
+          </w:hyperlink>
+        </w:p>
+        <w:p>
+          <w:pPr>
+            <w:pStyle w:val="Inhopg2"/>
+            <w:tabs>
+              <w:tab w:val="right" w:leader="dot" w:pos="10070"/>
+            </w:tabs>
+            <w:rPr>
+              <w:noProof/>
+              <w:lang w:val="nl-NL"/>
+            </w:rPr>
+          </w:pPr>
+          <w:hyperlink w:anchor="_Toc497468092" w:history="1">
+            <w:r>
+              <w:rPr>
+                <w:rStyle w:val="Hyperlink"/>
+                <w:noProof/>
+              </w:rPr>
+              <w:t>Technical implementation plan</w:t>
+            </w:r>
+            <w:r>
+              <w:rPr>
+                <w:noProof/>
+                <w:webHidden/>
+              </w:rPr>
+              <w:tab/>
+            </w:r>
+            <w:r>
+              <w:rPr>
+                <w:noProof/>
+                <w:webHidden/>
+              </w:rPr>
+              <w:fldChar w:fldCharType="begin"/>
+            </w:r>
+            <w:r>
+              <w:rPr>
+                <w:noProof/>
+                <w:webHidden/>
+              </w:rPr>
+              <w:instrText xml:space="preserve"> PAGEREF _Toc497468092 \h </w:instrText>
+            </w:r>
+            <w:r>
+              <w:rPr>
+                <w:noProof/>
+                <w:webHidden/>
+              </w:rPr>
+            </w:r>
+            <w:r>
+              <w:rPr>
+                <w:noProof/>
+                <w:webHidden/>
+              </w:rPr>
+              <w:fldChar w:fldCharType="separate"/>
+            </w:r>
+            <w:r>
+              <w:rPr>
+                <w:noProof/>
+                <w:webHidden/>
+              </w:rPr>
+              <w:t>3</w:t>
+            </w:r>
+            <w:r>
+              <w:rPr>
+                <w:noProof/>
+                <w:webHidden/>
+              </w:rPr>
+              <w:fldChar w:fldCharType="end"/>
+            </w:r>
+          </w:hyperlink>
+        </w:p>
+        <w:p>
+          <w:pPr>
+            <w:pStyle w:val="Inhopg2"/>
+            <w:tabs>
+              <w:tab w:val="right" w:leader="dot" w:pos="10070"/>
+            </w:tabs>
+            <w:rPr>
+              <w:noProof/>
+              <w:lang w:val="nl-NL"/>
+            </w:rPr>
+          </w:pPr>
+          <w:hyperlink w:anchor="_Toc497468093" w:history="1">
+            <w:r>
+              <w:rPr>
+                <w:rStyle w:val="Hyperlink"/>
+                <w:noProof/>
+              </w:rPr>
+              <w:t>Technical implementation manual</w:t>
+            </w:r>
+            <w:r>
+              <w:rPr>
+                <w:noProof/>
+                <w:webHidden/>
+              </w:rPr>
+              <w:tab/>
+            </w:r>
+            <w:r>
+              <w:rPr>
+                <w:noProof/>
+                <w:webHidden/>
+              </w:rPr>
+              <w:fldChar w:fldCharType="begin"/>
+            </w:r>
+            <w:r>
+              <w:rPr>
+                <w:noProof/>
+                <w:webHidden/>
+              </w:rPr>
+              <w:instrText xml:space="preserve"> PAGEREF _Toc497468093 \h </w:instrText>
+            </w:r>
+            <w:r>
+              <w:rPr>
+                <w:noProof/>
+                <w:webHidden/>
+              </w:rPr>
+            </w:r>
+            <w:r>
+              <w:rPr>
+                <w:noProof/>
+                <w:webHidden/>
+              </w:rPr>
+              <w:fldChar w:fldCharType="separate"/>
+            </w:r>
+            <w:r>
+              <w:rPr>
+                <w:noProof/>
+                <w:webHidden/>
+              </w:rPr>
+              <w:t>3</w:t>
+            </w:r>
+            <w:r>
+              <w:rPr>
+                <w:noProof/>
+                <w:webHidden/>
+              </w:rPr>
+              <w:fldChar w:fldCharType="end"/>
+            </w:r>
+          </w:hyperlink>
+        </w:p>
+        <w:p>
+          <w:pPr>
+            <w:pStyle w:val="Inhopg3"/>
+            <w:tabs>
+              <w:tab w:val="right" w:leader="dot" w:pos="10070"/>
+            </w:tabs>
+            <w:rPr>
+              <w:noProof/>
+              <w:lang w:val="nl-NL"/>
+            </w:rPr>
+          </w:pPr>
+          <w:hyperlink w:anchor="_Toc497468094" w:history="1">
+            <w:r>
+              <w:rPr>
+                <w:rStyle w:val="Hyperlink"/>
+                <w:noProof/>
+              </w:rPr>
+              <w:t>Manual content</w:t>
+            </w:r>
+            <w:r>
+              <w:rPr>
+                <w:noProof/>
+                <w:webHidden/>
+              </w:rPr>
+              <w:tab/>
+            </w:r>
+            <w:r>
+              <w:rPr>
+                <w:noProof/>
+                <w:webHidden/>
+              </w:rPr>
+              <w:fldChar w:fldCharType="begin"/>
+            </w:r>
+            <w:r>
+              <w:rPr>
+                <w:noProof/>
+                <w:webHidden/>
+              </w:rPr>
+              <w:instrText xml:space="preserve"> PAGEREF _Toc497468094 \h </w:instrText>
+            </w:r>
+            <w:r>
+              <w:rPr>
+                <w:noProof/>
+                <w:webHidden/>
+              </w:rPr>
+            </w:r>
+            <w:r>
+              <w:rPr>
+                <w:noProof/>
+                <w:webHidden/>
+              </w:rPr>
+              <w:fldChar w:fldCharType="separate"/>
+            </w:r>
+            <w:r>
+              <w:rPr>
+                <w:noProof/>
+                <w:webHidden/>
+              </w:rPr>
+              <w:t>3</w:t>
+            </w:r>
+            <w:r>
+              <w:rPr>
+                <w:noProof/>
+                <w:webHidden/>
+              </w:rPr>
+              <w:fldChar w:fldCharType="end"/>
+            </w:r>
+          </w:hyperlink>
+        </w:p>
+        <w:p>
+          <w:pPr>
+            <w:pStyle w:val="Inhopg3"/>
+            <w:tabs>
+              <w:tab w:val="right" w:leader="dot" w:pos="10070"/>
+            </w:tabs>
+            <w:rPr>
+              <w:noProof/>
+              <w:lang w:val="nl-NL"/>
+            </w:rPr>
+          </w:pPr>
+          <w:hyperlink w:anchor="_Toc497468095" w:history="1">
+            <w:r>
+              <w:rPr>
+                <w:rStyle w:val="Hyperlink"/>
+                <w:noProof/>
+              </w:rPr>
+              <w:t>Transfer</w:t>
+            </w:r>
+            <w:r>
+              <w:rPr>
+                <w:noProof/>
+                <w:webHidden/>
+              </w:rPr>
+              <w:tab/>
+            </w:r>
+            <w:r>
+              <w:rPr>
+                <w:noProof/>
+                <w:webHidden/>
+              </w:rPr>
+              <w:fldChar w:fldCharType="begin"/>
+            </w:r>
+            <w:r>
+              <w:rPr>
+                <w:noProof/>
+                <w:webHidden/>
+              </w:rPr>
+              <w:instrText xml:space="preserve"> PAGEREF _Toc497468095 \h </w:instrText>
+            </w:r>
+            <w:r>
+              <w:rPr>
+                <w:noProof/>
+                <w:webHidden/>
+              </w:rPr>
+            </w:r>
+            <w:r>
+              <w:rPr>
+                <w:noProof/>
+                <w:webHidden/>
+              </w:rPr>
+              <w:fldChar w:fldCharType="separate"/>
+            </w:r>
+            <w:r>
+              <w:rPr>
+                <w:noProof/>
+                <w:webHidden/>
+              </w:rPr>
+              <w:t>3</w:t>
+            </w:r>
+            <w:r>
+              <w:rPr>
+                <w:noProof/>
+                <w:webHidden/>
+              </w:rPr>
+              <w:fldChar w:fldCharType="end"/>
+            </w:r>
+          </w:hyperlink>
+        </w:p>
+        <w:p>
+          <w:pPr>
+            <w:pStyle w:val="Inhopg2"/>
+            <w:tabs>
+              <w:tab w:val="right" w:leader="dot" w:pos="10070"/>
+            </w:tabs>
+            <w:rPr>
+              <w:noProof/>
+              <w:lang w:val="nl-NL"/>
+            </w:rPr>
+          </w:pPr>
+          <w:hyperlink w:anchor="_Toc497468096" w:history="1">
+            <w:r>
+              <w:rPr>
+                <w:rStyle w:val="Hyperlink"/>
+                <w:noProof/>
+              </w:rPr>
+              <w:t>Organizational implementation plan</w:t>
+            </w:r>
+            <w:r>
+              <w:rPr>
+                <w:noProof/>
+                <w:webHidden/>
+              </w:rPr>
+              <w:tab/>
+            </w:r>
+            <w:r>
+              <w:rPr>
+                <w:noProof/>
+                <w:webHidden/>
+              </w:rPr>
+              <w:fldChar w:fldCharType="begin"/>
+            </w:r>
+            <w:r>
+              <w:rPr>
+                <w:noProof/>
+                <w:webHidden/>
+              </w:rPr>
+              <w:instrText xml:space="preserve"> PAGEREF _Toc497468096 \h </w:instrText>
+            </w:r>
+            <w:r>
+              <w:rPr>
+                <w:noProof/>
+                <w:webHidden/>
+              </w:rPr>
+            </w:r>
+            <w:r>
+              <w:rPr>
+                <w:noProof/>
+                <w:webHidden/>
+              </w:rPr>
+              <w:fldChar w:fldCharType="separate"/>
+            </w:r>
+            <w:r>
+              <w:rPr>
+                <w:noProof/>
+                <w:webHidden/>
+              </w:rPr>
+              <w:t>4</w:t>
+            </w:r>
+            <w:r>
+              <w:rPr>
+                <w:noProof/>
+                <w:webHidden/>
+              </w:rPr>
+              <w:fldChar w:fldCharType="end"/>
+            </w:r>
+          </w:hyperlink>
+        </w:p>
+        <w:p>
+          <w:pPr>
+            <w:pStyle w:val="Inhopg3"/>
+            <w:tabs>
+              <w:tab w:val="right" w:leader="dot" w:pos="10070"/>
+            </w:tabs>
+            <w:rPr>
+              <w:noProof/>
+              <w:lang w:val="nl-NL"/>
+            </w:rPr>
+          </w:pPr>
+          <w:hyperlink w:anchor="_Toc497468097" w:history="1">
+            <w:r>
+              <w:rPr>
+                <w:rStyle w:val="Hyperlink"/>
+                <w:noProof/>
+              </w:rPr>
+              <w:t>User manual</w:t>
+            </w:r>
+            <w:r>
+              <w:rPr>
+                <w:noProof/>
+                <w:webHidden/>
+              </w:rPr>
+              <w:tab/>
+            </w:r>
+            <w:r>
+              <w:rPr>
+                <w:noProof/>
+                <w:webHidden/>
+              </w:rPr>
+              <w:fldChar w:fldCharType="begin"/>
+            </w:r>
+            <w:r>
+              <w:rPr>
+                <w:noProof/>
+                <w:webHidden/>
+              </w:rPr>
+              <w:instrText xml:space="preserve"> PAGEREF _Toc497468097 \h </w:instrText>
+            </w:r>
+            <w:r>
+              <w:rPr>
+                <w:noProof/>
+                <w:webHidden/>
+              </w:rPr>
+            </w:r>
+            <w:r>
+              <w:rPr>
+                <w:noProof/>
+                <w:webHidden/>
+              </w:rPr>
+              <w:fldChar w:fldCharType="separate"/>
+            </w:r>
+            <w:r>
+              <w:rPr>
+                <w:noProof/>
+                <w:webHidden/>
+              </w:rPr>
+              <w:t>4</w:t>
+            </w:r>
+            <w:r>
+              <w:rPr>
+                <w:noProof/>
+                <w:webHidden/>
+              </w:rPr>
+              <w:fldChar w:fldCharType="end"/>
+            </w:r>
+          </w:hyperlink>
+        </w:p>
+        <w:p>
+          <w:pPr>
+            <w:pStyle w:val="Inhopg3"/>
+            <w:tabs>
+              <w:tab w:val="right" w:leader="dot" w:pos="10070"/>
+            </w:tabs>
+            <w:rPr>
+              <w:noProof/>
+              <w:lang w:val="nl-NL"/>
+            </w:rPr>
+          </w:pPr>
+          <w:hyperlink w:anchor="_Toc497468098" w:history="1">
+            <w:r>
+              <w:rPr>
+                <w:rStyle w:val="Hyperlink"/>
+                <w:noProof/>
+              </w:rPr>
+              <w:t>Manual content</w:t>
+            </w:r>
+            <w:r>
+              <w:rPr>
+                <w:noProof/>
+                <w:webHidden/>
+              </w:rPr>
+              <w:tab/>
+            </w:r>
+            <w:r>
+              <w:rPr>
+                <w:noProof/>
+                <w:webHidden/>
+              </w:rPr>
+              <w:fldChar w:fldCharType="begin"/>
+            </w:r>
+            <w:r>
+              <w:rPr>
+                <w:noProof/>
+                <w:webHidden/>
+              </w:rPr>
+              <w:instrText xml:space="preserve"> PAGEREF _Toc497468098 \h </w:instrText>
+            </w:r>
+            <w:r>
+              <w:rPr>
+                <w:noProof/>
+                <w:webHidden/>
+              </w:rPr>
+            </w:r>
+            <w:r>
+              <w:rPr>
+                <w:noProof/>
+                <w:webHidden/>
+              </w:rPr>
+              <w:fldChar w:fldCharType="separate"/>
+            </w:r>
+            <w:r>
+              <w:rPr>
+                <w:noProof/>
+                <w:webHidden/>
+              </w:rPr>
+              <w:t>4</w:t>
+            </w:r>
+            <w:r>
+              <w:rPr>
+                <w:noProof/>
+                <w:webHidden/>
+              </w:rPr>
+              <w:fldChar w:fldCharType="end"/>
+            </w:r>
+          </w:hyperlink>
+        </w:p>
+        <w:p>
+          <w:pPr>
+            <w:pStyle w:val="Inhopg3"/>
+            <w:tabs>
+              <w:tab w:val="right" w:leader="dot" w:pos="10070"/>
+            </w:tabs>
+            <w:rPr>
+              <w:noProof/>
+              <w:lang w:val="nl-NL"/>
+            </w:rPr>
+          </w:pPr>
+          <w:hyperlink w:anchor="_Toc497468099" w:history="1">
+            <w:r>
+              <w:rPr>
+                <w:rStyle w:val="Hyperlink"/>
+                <w:noProof/>
+              </w:rPr>
+              <w:t>Transfer</w:t>
+            </w:r>
+            <w:r>
+              <w:rPr>
+                <w:noProof/>
+                <w:webHidden/>
+              </w:rPr>
+              <w:tab/>
+            </w:r>
+            <w:r>
+              <w:rPr>
+                <w:noProof/>
+                <w:webHidden/>
+              </w:rPr>
+              <w:fldChar w:fldCharType="begin"/>
+            </w:r>
+            <w:r>
+              <w:rPr>
+                <w:noProof/>
+                <w:webHidden/>
+              </w:rPr>
+              <w:instrText xml:space="preserve"> PAGEREF _Toc497468099 \h </w:instrText>
+            </w:r>
+            <w:r>
+              <w:rPr>
+                <w:noProof/>
+                <w:webHidden/>
+              </w:rPr>
+            </w:r>
+            <w:r>
+              <w:rPr>
+                <w:noProof/>
+                <w:webHidden/>
+              </w:rPr>
+              <w:fldChar w:fldCharType="separate"/>
+            </w:r>
+            <w:r>
+              <w:rPr>
+                <w:noProof/>
+                <w:webHidden/>
+              </w:rPr>
+              <w:t>4</w:t>
+            </w:r>
+            <w:r>
+              <w:rPr>
+                <w:noProof/>
+                <w:webHidden/>
+              </w:rPr>
+              <w:fldChar w:fldCharType="end"/>
+            </w:r>
+          </w:hyperlink>
+        </w:p>
+        <w:p>
+          <w:pPr>
+            <w:pStyle w:val="Inhopg2"/>
+            <w:tabs>
+              <w:tab w:val="right" w:leader="dot" w:pos="10070"/>
+            </w:tabs>
+            <w:rPr>
+              <w:noProof/>
+              <w:lang w:val="nl-NL"/>
+            </w:rPr>
+          </w:pPr>
+          <w:hyperlink w:anchor="_Toc497468100" w:history="1">
+            <w:r>
+              <w:rPr>
+                <w:rStyle w:val="Hyperlink"/>
+                <w:noProof/>
+              </w:rPr>
+              <w:t>Accumulation implementation plan</w:t>
+            </w:r>
+            <w:r>
+              <w:rPr>
+                <w:noProof/>
+                <w:webHidden/>
+              </w:rPr>
+              <w:tab/>
+            </w:r>
+            <w:r>
+              <w:rPr>
+                <w:noProof/>
+                <w:webHidden/>
+              </w:rPr>
+              <w:fldChar w:fldCharType="begin"/>
+            </w:r>
+            <w:r>
+              <w:rPr>
+                <w:noProof/>
+                <w:webHidden/>
+              </w:rPr>
+              <w:instrText xml:space="preserve"> PAGEREF _Toc497468100 \h </w:instrText>
+            </w:r>
+            <w:r>
+              <w:rPr>
+                <w:noProof/>
+                <w:webHidden/>
+              </w:rPr>
+            </w:r>
+            <w:r>
+              <w:rPr>
+                <w:noProof/>
+                <w:webHidden/>
+              </w:rPr>
+              <w:fldChar w:fldCharType="separate"/>
+            </w:r>
+            <w:r>
+              <w:rPr>
+                <w:noProof/>
+                <w:webHidden/>
+              </w:rPr>
+              <w:t>5</w:t>
+            </w:r>
+            <w:r>
+              <w:rPr>
+                <w:noProof/>
+                <w:webHidden/>
+              </w:rPr>
+              <w:fldChar w:fldCharType="end"/>
+            </w:r>
+          </w:hyperlink>
+        </w:p>
+        <w:p>
+          <w:r>
+            <w:rPr>
+              <w:b/>
+              <w:bCs/>
+            </w:rPr>
+            <w:fldChar w:fldCharType="end"/>
+          </w:r>
+        </w:p>
+        <w:bookmarkStart w:id="0" w:name="_GoBack" w:displacedByCustomXml="next"/>
+        <w:bookmarkEnd w:id="0" w:displacedByCustomXml="next"/>
+      </w:sdtContent>
+    </w:sdt>
     <w:p/>
     <w:p/>
     <w:p/>
@@ -557,24 +995,93 @@
     <w:p/>
     <w:p/>
     <w:p/>
-    <w:p>
-      <w:pPr>
-        <w:pStyle w:val="Kop3"/>
-        <w:rPr>
-          <w:sz w:val="32"/>
-        </w:rPr>
+    <w:p/>
+    <w:p/>
+    <w:p/>
+    <w:p/>
+    <w:p>
+      <w:pPr>
+        <w:pStyle w:val="Kop2"/>
       </w:pPr>
       <w:bookmarkStart w:id="1" w:name="_Precision"/>
+      <w:bookmarkStart w:id="2" w:name="_Toc497468091"/>
       <w:bookmarkEnd w:id="1"/>
       <w:r>
-        <w:rPr>
-          <w:sz w:val="32"/>
-        </w:rPr>
         <w:lastRenderedPageBreak/>
         <w:t>Precision</w:t>
       </w:r>
+      <w:bookmarkEnd w:id="2"/>
     </w:p>
     <w:p/>
+    <w:p>
+      <w:pPr>
+        <w:rPr>
+          <w:rFonts w:cs="Arial"/>
+        </w:rPr>
+      </w:pPr>
+      <w:r>
+        <w:rPr>
+          <w:rFonts w:cs="Arial"/>
+        </w:rPr>
+        <w:t xml:space="preserve">In this </w:t>
+      </w:r>
+      <w:r>
+        <w:rPr>
+          <w:rFonts w:cs="Arial"/>
+        </w:rPr>
+        <w:t>document,</w:t>
+      </w:r>
+      <w:r>
+        <w:rPr>
+          <w:rFonts w:cs="Arial"/>
+        </w:rPr>
+        <w:t xml:space="preserve"> you can find the Technical implementation plan and the Organizational implementation plan.</w:t>
+      </w:r>
+    </w:p>
+    <w:p>
+      <w:pPr>
+        <w:rPr>
+          <w:rFonts w:cs="Arial"/>
+        </w:rPr>
+      </w:pPr>
+      <w:r>
+        <w:rPr>
+          <w:rFonts w:cs="Arial"/>
+        </w:rPr>
+        <w:t>In which you will find the description on how we want to implement the application in the company environment and how we want to let the application run</w:t>
+      </w:r>
+      <w:r>
+        <w:rPr>
+          <w:rFonts w:cs="Arial"/>
+        </w:rPr>
+        <w:t>, this will be discussed in technical implementation plan.</w:t>
+      </w:r>
+    </w:p>
+    <w:p>
+      <w:pPr>
+        <w:rPr>
+          <w:rFonts w:cs="Arial"/>
+        </w:rPr>
+      </w:pPr>
+      <w:r>
+        <w:rPr>
+          <w:rFonts w:cs="Arial"/>
+        </w:rPr>
+        <w:t xml:space="preserve">In the organizational implantation </w:t>
+      </w:r>
+      <w:r>
+        <w:rPr>
+          <w:rFonts w:cs="Arial"/>
+        </w:rPr>
+        <w:t>plan,</w:t>
+      </w:r>
+      <w:r>
+        <w:rPr>
+          <w:rFonts w:cs="Arial"/>
+        </w:rPr>
+        <w:t xml:space="preserve"> we will discuss on how to use the application.</w:t>
+      </w:r>
+    </w:p>
     <w:p>
       <w:pPr>
         <w:rPr>
@@ -582,41 +1089,46 @@
           <w:sz w:val="28"/>
         </w:rPr>
       </w:pPr>
-      <w:r>
+    </w:p>
+    <w:p>
+      <w:pPr>
         <w:rPr>
           <w:rFonts w:ascii="Arial" w:hAnsi="Arial" w:cs="Arial"/>
           <w:sz w:val="28"/>
         </w:rPr>
-        <w:t xml:space="preserve">In this document you can find the </w:t>
-      </w:r>
-      <w:r>
+      </w:pPr>
+    </w:p>
+    <w:p>
+      <w:pPr>
         <w:rPr>
           <w:rFonts w:ascii="Arial" w:hAnsi="Arial" w:cs="Arial"/>
           <w:sz w:val="28"/>
         </w:rPr>
-        <w:t>Technical implementation plan</w:t>
-      </w:r>
-      <w:r>
+      </w:pPr>
+    </w:p>
+    <w:p>
+      <w:pPr>
         <w:rPr>
           <w:rFonts w:ascii="Arial" w:hAnsi="Arial" w:cs="Arial"/>
           <w:sz w:val="28"/>
         </w:rPr>
-        <w:t xml:space="preserve"> and the </w:t>
-      </w:r>
-      <w:r>
+      </w:pPr>
+    </w:p>
+    <w:p>
+      <w:pPr>
         <w:rPr>
           <w:rFonts w:ascii="Arial" w:hAnsi="Arial" w:cs="Arial"/>
           <w:sz w:val="28"/>
         </w:rPr>
-        <w:t>Organizational implementation plan</w:t>
-      </w:r>
-      <w:r>
+      </w:pPr>
+    </w:p>
+    <w:p>
+      <w:pPr>
         <w:rPr>
           <w:rFonts w:ascii="Arial" w:hAnsi="Arial" w:cs="Arial"/>
           <w:sz w:val="28"/>
         </w:rPr>
-        <w:t>.</w:t>
-      </w:r>
+      </w:pPr>
     </w:p>
     <w:p>
       <w:pPr>
@@ -625,62 +1137,70 @@
           <w:sz w:val="28"/>
         </w:rPr>
       </w:pPr>
-      <w:r>
+    </w:p>
+    <w:p>
+      <w:pPr>
         <w:rPr>
           <w:rFonts w:ascii="Arial" w:hAnsi="Arial" w:cs="Arial"/>
           <w:sz w:val="28"/>
         </w:rPr>
-        <w:t xml:space="preserve">In </w:t>
-      </w:r>
-      <w:r>
+      </w:pPr>
+    </w:p>
+    <w:p>
+      <w:pPr>
         <w:rPr>
           <w:rFonts w:ascii="Arial" w:hAnsi="Arial" w:cs="Arial"/>
           <w:sz w:val="28"/>
         </w:rPr>
-        <w:t>which</w:t>
-      </w:r>
-      <w:r>
+      </w:pPr>
+    </w:p>
+    <w:p>
+      <w:pPr>
         <w:rPr>
           <w:rFonts w:ascii="Arial" w:hAnsi="Arial" w:cs="Arial"/>
           <w:sz w:val="28"/>
         </w:rPr>
-        <w:t xml:space="preserve"> you will find the d</w:t>
-      </w:r>
-      <w:r>
+      </w:pPr>
+    </w:p>
+    <w:p>
+      <w:pPr>
         <w:rPr>
           <w:rFonts w:ascii="Arial" w:hAnsi="Arial" w:cs="Arial"/>
           <w:sz w:val="28"/>
         </w:rPr>
-        <w:t>escription</w:t>
-      </w:r>
-      <w:r>
+      </w:pPr>
+    </w:p>
+    <w:p>
+      <w:pPr>
         <w:rPr>
           <w:rFonts w:ascii="Arial" w:hAnsi="Arial" w:cs="Arial"/>
           <w:sz w:val="28"/>
         </w:rPr>
-        <w:t xml:space="preserve"> on how we want to implement the application in the company environment and how we want to let the application run</w:t>
-      </w:r>
-      <w:r>
+      </w:pPr>
+    </w:p>
+    <w:p>
+      <w:pPr>
         <w:rPr>
           <w:rFonts w:ascii="Arial" w:hAnsi="Arial" w:cs="Arial"/>
           <w:sz w:val="28"/>
         </w:rPr>
-        <w:t xml:space="preserve">, this will be </w:t>
-      </w:r>
-      <w:r>
+      </w:pPr>
+    </w:p>
+    <w:p>
+      <w:pPr>
         <w:rPr>
           <w:rFonts w:ascii="Arial" w:hAnsi="Arial" w:cs="Arial"/>
           <w:sz w:val="28"/>
         </w:rPr>
-        <w:t>discussed</w:t>
-      </w:r>
-      <w:r>
+      </w:pPr>
+    </w:p>
+    <w:p>
+      <w:pPr>
         <w:rPr>
           <w:rFonts w:ascii="Arial" w:hAnsi="Arial" w:cs="Arial"/>
           <w:sz w:val="28"/>
         </w:rPr>
-        <w:t xml:space="preserve"> in technical implementation plan.</w:t>
-      </w:r>
+      </w:pPr>
     </w:p>
     <w:p>
       <w:pPr>
@@ -689,249 +1209,140 @@
           <w:sz w:val="28"/>
         </w:rPr>
       </w:pPr>
-      <w:r>
-        <w:rPr>
-          <w:rFonts w:ascii="Arial" w:hAnsi="Arial" w:cs="Arial"/>
-          <w:sz w:val="28"/>
-        </w:rPr>
-        <w:t>In the organizational implantation plan we will discuss on how to use the application.</w:t>
-      </w:r>
-    </w:p>
-    <w:p>
-      <w:pPr>
-        <w:rPr>
-          <w:rFonts w:ascii="Arial" w:hAnsi="Arial" w:cs="Arial"/>
-          <w:sz w:val="28"/>
-        </w:rPr>
-      </w:pPr>
-    </w:p>
-    <w:p>
-      <w:pPr>
-        <w:rPr>
-          <w:rFonts w:ascii="Arial" w:hAnsi="Arial" w:cs="Arial"/>
-          <w:sz w:val="28"/>
-        </w:rPr>
-      </w:pPr>
-    </w:p>
-    <w:p>
-      <w:pPr>
-        <w:rPr>
-          <w:rFonts w:ascii="Arial" w:hAnsi="Arial" w:cs="Arial"/>
-          <w:sz w:val="28"/>
-        </w:rPr>
-      </w:pPr>
-    </w:p>
-    <w:p>
-      <w:pPr>
-        <w:rPr>
-          <w:rFonts w:ascii="Arial" w:hAnsi="Arial" w:cs="Arial"/>
-          <w:sz w:val="28"/>
-        </w:rPr>
-      </w:pPr>
-    </w:p>
-    <w:p>
-      <w:pPr>
-        <w:rPr>
-          <w:rFonts w:ascii="Arial" w:hAnsi="Arial" w:cs="Arial"/>
-          <w:sz w:val="28"/>
-        </w:rPr>
-      </w:pPr>
-    </w:p>
-    <w:p>
-      <w:pPr>
-        <w:rPr>
-          <w:rFonts w:ascii="Arial" w:hAnsi="Arial" w:cs="Arial"/>
-          <w:sz w:val="28"/>
-        </w:rPr>
-      </w:pPr>
-    </w:p>
-    <w:p>
-      <w:pPr>
-        <w:rPr>
-          <w:rFonts w:ascii="Arial" w:hAnsi="Arial" w:cs="Arial"/>
-          <w:sz w:val="28"/>
-        </w:rPr>
-      </w:pPr>
-    </w:p>
-    <w:p>
-      <w:pPr>
-        <w:rPr>
-          <w:rFonts w:ascii="Arial" w:hAnsi="Arial" w:cs="Arial"/>
-          <w:sz w:val="28"/>
-        </w:rPr>
-      </w:pPr>
-    </w:p>
-    <w:p>
-      <w:pPr>
-        <w:rPr>
-          <w:rFonts w:ascii="Arial" w:hAnsi="Arial" w:cs="Arial"/>
-          <w:sz w:val="28"/>
-        </w:rPr>
-      </w:pPr>
-    </w:p>
-    <w:p>
-      <w:pPr>
-        <w:rPr>
-          <w:rFonts w:ascii="Arial" w:hAnsi="Arial" w:cs="Arial"/>
-          <w:sz w:val="28"/>
-        </w:rPr>
-      </w:pPr>
-    </w:p>
-    <w:p>
-      <w:pPr>
-        <w:rPr>
-          <w:rFonts w:ascii="Arial" w:hAnsi="Arial" w:cs="Arial"/>
-          <w:sz w:val="28"/>
-        </w:rPr>
-      </w:pPr>
-    </w:p>
-    <w:p>
-      <w:pPr>
-        <w:rPr>
-          <w:rFonts w:ascii="Arial" w:hAnsi="Arial" w:cs="Arial"/>
-          <w:sz w:val="28"/>
-        </w:rPr>
-      </w:pPr>
-    </w:p>
-    <w:p>
-      <w:pPr>
-        <w:rPr>
-          <w:rFonts w:ascii="Arial" w:hAnsi="Arial" w:cs="Arial"/>
-          <w:sz w:val="28"/>
-        </w:rPr>
-      </w:pPr>
-    </w:p>
-    <w:p>
-      <w:pPr>
-        <w:rPr>
-          <w:rFonts w:ascii="Arial" w:hAnsi="Arial" w:cs="Arial"/>
-          <w:sz w:val="28"/>
-        </w:rPr>
-      </w:pPr>
-    </w:p>
-    <w:p>
-      <w:pPr>
-        <w:rPr>
-          <w:rFonts w:ascii="Arial" w:hAnsi="Arial" w:cs="Arial"/>
-          <w:sz w:val="28"/>
-        </w:rPr>
-      </w:pPr>
     </w:p>
     <w:p>
       <w:pPr>
         <w:pStyle w:val="Kop2"/>
-        <w:rPr>
-          <w:lang w:val="en"/>
-        </w:rPr>
-      </w:pPr>
-      <w:bookmarkStart w:id="2" w:name="_Technical_implementation_plan"/>
-      <w:bookmarkEnd w:id="2"/>
-      <w:r>
-        <w:rPr>
-          <w:lang w:val="en"/>
-        </w:rPr>
+      </w:pPr>
+      <w:bookmarkStart w:id="3" w:name="_Technical_implementation_plan"/>
+      <w:bookmarkStart w:id="4" w:name="_Toc497468092"/>
+      <w:bookmarkEnd w:id="3"/>
+      <w:r>
         <w:lastRenderedPageBreak/>
         <w:t>Technical implementation plan</w:t>
       </w:r>
+      <w:bookmarkEnd w:id="4"/>
     </w:p>
     <w:p/>
     <w:p>
       <w:pPr>
         <w:rPr>
-          <w:rFonts w:ascii="Arial" w:hAnsi="Arial" w:cs="Arial"/>
-          <w:sz w:val="24"/>
-        </w:rPr>
-      </w:pPr>
-      <w:r>
-        <w:rPr>
-          <w:rFonts w:ascii="Arial" w:hAnsi="Arial" w:cs="Arial"/>
-          <w:sz w:val="24"/>
-        </w:rPr>
-        <w:t xml:space="preserve">the developer of this program will be setting up the environment in which the application will run. There for we will use </w:t>
-      </w:r>
-      <w:r>
-        <w:rPr>
-          <w:rFonts w:ascii="Arial" w:hAnsi="Arial" w:cs="Arial"/>
-          <w:sz w:val="24"/>
-        </w:rPr>
-        <w:t>login the login date which can later be fined in the technical implementation manual.</w:t>
-      </w:r>
-    </w:p>
-    <w:p>
-      <w:pPr>
-        <w:rPr>
-          <w:rFonts w:ascii="Arial" w:hAnsi="Arial" w:cs="Arial"/>
-          <w:sz w:val="24"/>
-        </w:rPr>
-      </w:pPr>
-      <w:r>
-        <w:rPr>
-          <w:rFonts w:ascii="Arial" w:hAnsi="Arial" w:cs="Arial"/>
-          <w:sz w:val="24"/>
-        </w:rPr>
-        <w:t>Because of this we will send a technical implementation manual with this document.</w:t>
+          <w:rFonts w:cs="Arial"/>
+        </w:rPr>
+      </w:pPr>
+      <w:r>
+        <w:rPr>
+          <w:rFonts w:cs="Arial"/>
+        </w:rPr>
+        <w:t>T</w:t>
+      </w:r>
+      <w:r>
+        <w:rPr>
+          <w:rFonts w:cs="Arial"/>
+        </w:rPr>
+        <w:t xml:space="preserve">he developer of this program will be setting up the environment in which the application will run. There for we will use </w:t>
+      </w:r>
+      <w:r>
+        <w:rPr>
+          <w:rFonts w:cs="Arial"/>
+        </w:rPr>
+        <w:t xml:space="preserve">login the login </w:t>
+      </w:r>
+      <w:r>
+        <w:rPr>
+          <w:rFonts w:cs="Arial"/>
+        </w:rPr>
+        <w:t>date, which</w:t>
+      </w:r>
+      <w:r>
+        <w:rPr>
+          <w:rFonts w:cs="Arial"/>
+        </w:rPr>
+        <w:t xml:space="preserve"> can later be fined in the technical implementation manual.</w:t>
+      </w:r>
+    </w:p>
+    <w:p>
+      <w:pPr>
+        <w:rPr>
+          <w:rFonts w:cs="Arial"/>
+        </w:rPr>
+      </w:pPr>
+      <w:r>
+        <w:rPr>
+          <w:rFonts w:cs="Arial"/>
+        </w:rPr>
+        <w:t xml:space="preserve">Because of </w:t>
+      </w:r>
+      <w:r>
+        <w:rPr>
+          <w:rFonts w:cs="Arial"/>
+        </w:rPr>
+        <w:t>this,</w:t>
+      </w:r>
+      <w:r>
+        <w:rPr>
+          <w:rFonts w:cs="Arial"/>
+        </w:rPr>
+        <w:t xml:space="preserve"> we will send a technical implementation manual with this document.</w:t>
+      </w:r>
+    </w:p>
+    <w:p>
+      <w:pPr>
+        <w:pStyle w:val="Kop2"/>
+      </w:pPr>
+      <w:bookmarkStart w:id="5" w:name="_Technical_implementation_manual"/>
+      <w:bookmarkStart w:id="6" w:name="_Toc497468093"/>
+      <w:bookmarkEnd w:id="5"/>
+      <w:r>
+        <w:t>Technical implementation manual</w:t>
+      </w:r>
+      <w:bookmarkEnd w:id="6"/>
+    </w:p>
+    <w:p/>
+    <w:p>
+      <w:r>
+        <w:t>In the technical implementation manual will be instructions in a form of text and screenshots at the same time to make sure everything is clear. The manual will be ordered by numbers in order to work your way tough step by step</w:t>
+      </w:r>
+      <w:r>
+        <w:t>.</w:t>
       </w:r>
     </w:p>
     <w:p>
       <w:pPr>
         <w:pStyle w:val="Kop3"/>
-        <w:rPr>
-          <w:sz w:val="28"/>
-        </w:rPr>
-      </w:pPr>
-      <w:bookmarkStart w:id="3" w:name="_Technical_implementation_manual"/>
-      <w:bookmarkEnd w:id="3"/>
-      <w:r>
-        <w:rPr>
-          <w:sz w:val="28"/>
-        </w:rPr>
-        <w:t>Technical implementation manual</w:t>
-      </w:r>
+      </w:pPr>
+      <w:bookmarkStart w:id="7" w:name="_Manual_content"/>
+      <w:bookmarkStart w:id="8" w:name="_Toc497468094"/>
+      <w:bookmarkEnd w:id="7"/>
+      <w:r>
+        <w:t>Manual content</w:t>
+      </w:r>
+      <w:bookmarkEnd w:id="8"/>
     </w:p>
     <w:p/>
     <w:p>
       <w:pPr>
         <w:rPr>
-          <w:sz w:val="24"/>
-        </w:rPr>
-      </w:pPr>
-      <w:r>
-        <w:rPr>
-          <w:sz w:val="24"/>
-        </w:rPr>
-        <w:t>In the technical implementation manual will be instructions in a form of text and screenshots at the same time to make sure everything is clear. The manual will be ordered by numbers in order to work your way tough step by step</w:t>
-      </w:r>
-      <w:r>
-        <w:rPr>
-          <w:sz w:val="24"/>
-        </w:rPr>
-        <w:t>.</w:t>
-      </w:r>
-    </w:p>
-    <w:p>
-      <w:pPr>
-        <w:pStyle w:val="Kop3"/>
-      </w:pPr>
-      <w:bookmarkStart w:id="4" w:name="_Manual_content"/>
-      <w:bookmarkEnd w:id="4"/>
-      <w:r>
-        <w:t>Manual content</w:t>
-      </w:r>
-    </w:p>
-    <w:p/>
-    <w:p>
-      <w:pPr>
-        <w:rPr>
-          <w:rFonts w:ascii="Arial" w:hAnsi="Arial" w:cs="Arial"/>
-          <w:sz w:val="24"/>
-        </w:rPr>
-      </w:pPr>
-      <w:r>
-        <w:rPr>
-          <w:rFonts w:ascii="Arial" w:hAnsi="Arial" w:cs="Arial"/>
-          <w:sz w:val="24"/>
-        </w:rPr>
-        <w:t>In the manual we will discuss the following:</w:t>
+          <w:rFonts w:cs="Arial"/>
+        </w:rPr>
+      </w:pPr>
+      <w:r>
+        <w:rPr>
+          <w:rFonts w:cs="Arial"/>
+        </w:rPr>
+        <w:t xml:space="preserve">In the </w:t>
+      </w:r>
+      <w:r>
+        <w:rPr>
+          <w:rFonts w:cs="Arial"/>
+        </w:rPr>
+        <w:t>manual,</w:t>
+      </w:r>
+      <w:r>
+        <w:rPr>
+          <w:rFonts w:cs="Arial"/>
+        </w:rPr>
+        <w:t xml:space="preserve"> we will discuss the following:</w:t>
       </w:r>
     </w:p>
     <w:p>
@@ -942,12 +1353,12 @@
           <w:numId w:val="15"/>
         </w:numPr>
         <w:rPr>
-          <w:sz w:val="24"/>
-        </w:rPr>
-      </w:pPr>
-      <w:r>
-        <w:rPr>
-          <w:sz w:val="24"/>
+          <w:sz w:val="22"/>
+        </w:rPr>
+      </w:pPr>
+      <w:r>
+        <w:rPr>
+          <w:sz w:val="22"/>
         </w:rPr>
         <w:t>Required product environment</w:t>
       </w:r>
@@ -960,12 +1371,12 @@
           <w:numId w:val="16"/>
         </w:numPr>
         <w:rPr>
-          <w:sz w:val="24"/>
-        </w:rPr>
-      </w:pPr>
-      <w:r>
-        <w:rPr>
-          <w:sz w:val="24"/>
+          <w:sz w:val="22"/>
+        </w:rPr>
+      </w:pPr>
+      <w:r>
+        <w:rPr>
+          <w:sz w:val="22"/>
         </w:rPr>
         <w:t>In here we will discuss what required is in order to install the application.</w:t>
       </w:r>
@@ -978,12 +1389,12 @@
           <w:numId w:val="15"/>
         </w:numPr>
         <w:rPr>
-          <w:sz w:val="24"/>
-        </w:rPr>
-      </w:pPr>
-      <w:r>
-        <w:rPr>
-          <w:sz w:val="24"/>
+          <w:sz w:val="22"/>
+        </w:rPr>
+      </w:pPr>
+      <w:r>
+        <w:rPr>
+          <w:sz w:val="22"/>
         </w:rPr>
         <w:t>Required software</w:t>
       </w:r>
@@ -996,14 +1407,26 @@
           <w:numId w:val="16"/>
         </w:numPr>
         <w:rPr>
-          <w:sz w:val="24"/>
-        </w:rPr>
-      </w:pPr>
-      <w:r>
-        <w:rPr>
-          <w:sz w:val="24"/>
-        </w:rPr>
-        <w:t>In here we will discuss the programs used to implement the application on the server.</w:t>
+          <w:sz w:val="22"/>
+        </w:rPr>
+      </w:pPr>
+      <w:r>
+        <w:rPr>
+          <w:sz w:val="22"/>
+        </w:rPr>
+        <w:t xml:space="preserve">In </w:t>
+      </w:r>
+      <w:r>
+        <w:rPr>
+          <w:sz w:val="22"/>
+        </w:rPr>
+        <w:t>here,</w:t>
+      </w:r>
+      <w:r>
+        <w:rPr>
+          <w:sz w:val="22"/>
+        </w:rPr>
+        <w:t xml:space="preserve"> we will discuss the programs used to implement the application on the server.</w:t>
       </w:r>
     </w:p>
     <w:p>
@@ -1014,12 +1437,12 @@
           <w:numId w:val="15"/>
         </w:numPr>
         <w:rPr>
-          <w:sz w:val="24"/>
-        </w:rPr>
-      </w:pPr>
-      <w:r>
-        <w:rPr>
-          <w:sz w:val="24"/>
+          <w:sz w:val="22"/>
+        </w:rPr>
+      </w:pPr>
+      <w:r>
+        <w:rPr>
+          <w:sz w:val="22"/>
         </w:rPr>
         <w:t>Database setup</w:t>
       </w:r>
@@ -1032,12 +1455,12 @@
           <w:numId w:val="16"/>
         </w:numPr>
         <w:rPr>
-          <w:sz w:val="24"/>
-        </w:rPr>
-      </w:pPr>
-      <w:r>
-        <w:rPr>
-          <w:sz w:val="24"/>
+          <w:sz w:val="22"/>
+        </w:rPr>
+      </w:pPr>
+      <w:r>
+        <w:rPr>
+          <w:sz w:val="22"/>
         </w:rPr>
         <w:t>In here we will explain the database setup and on how to implement the project in the database</w:t>
       </w:r>
@@ -1050,12 +1473,12 @@
           <w:numId w:val="15"/>
         </w:numPr>
         <w:rPr>
-          <w:sz w:val="24"/>
-        </w:rPr>
-      </w:pPr>
-      <w:r>
-        <w:rPr>
-          <w:sz w:val="24"/>
+          <w:sz w:val="22"/>
+        </w:rPr>
+      </w:pPr>
+      <w:r>
+        <w:rPr>
+          <w:sz w:val="22"/>
         </w:rPr>
         <w:t>Uploading application files</w:t>
       </w:r>
@@ -1068,12 +1491,12 @@
           <w:numId w:val="16"/>
         </w:numPr>
         <w:rPr>
-          <w:sz w:val="24"/>
-        </w:rPr>
-      </w:pPr>
-      <w:r>
-        <w:rPr>
-          <w:sz w:val="24"/>
+          <w:sz w:val="22"/>
+        </w:rPr>
+      </w:pPr>
+      <w:r>
+        <w:rPr>
+          <w:sz w:val="22"/>
         </w:rPr>
         <w:t>We will explain how to upload the application on the server by using the required software</w:t>
       </w:r>
@@ -1086,12 +1509,12 @@
           <w:numId w:val="15"/>
         </w:numPr>
         <w:rPr>
-          <w:sz w:val="24"/>
-        </w:rPr>
-      </w:pPr>
-      <w:r>
-        <w:rPr>
-          <w:sz w:val="24"/>
+          <w:sz w:val="22"/>
+        </w:rPr>
+      </w:pPr>
+      <w:r>
+        <w:rPr>
+          <w:sz w:val="22"/>
         </w:rPr>
         <w:t>Updating config file</w:t>
       </w:r>
@@ -1104,245 +1527,193 @@
           <w:numId w:val="16"/>
         </w:numPr>
         <w:rPr>
+          <w:sz w:val="22"/>
+        </w:rPr>
+      </w:pPr>
+      <w:r>
+        <w:rPr>
+          <w:sz w:val="22"/>
+        </w:rPr>
+        <w:t xml:space="preserve">We will explain on how to configure the application to communicate with the database </w:t>
+      </w:r>
+      <w:r>
+        <w:rPr>
+          <w:sz w:val="22"/>
+        </w:rPr>
+        <w:t>and make use of it.</w:t>
+      </w:r>
+    </w:p>
+    <w:p>
+      <w:pPr>
+        <w:pStyle w:val="Kop3"/>
+      </w:pPr>
+      <w:bookmarkStart w:id="9" w:name="_Transfer"/>
+      <w:bookmarkStart w:id="10" w:name="_Toc497468095"/>
+      <w:bookmarkEnd w:id="9"/>
+      <w:r>
+        <w:t>Transfer</w:t>
+      </w:r>
+      <w:bookmarkEnd w:id="10"/>
+    </w:p>
+    <w:p>
+      <w:pPr>
+        <w:rPr>
+          <w:rFonts w:cs="Arial"/>
+        </w:rPr>
+      </w:pPr>
+      <w:r>
+        <w:rPr>
+          <w:rFonts w:cs="Arial"/>
+        </w:rPr>
+        <w:t>This document will be handed over to the client, so he can read this document trough and ask any questions wile needed. This document will be sended a couple of days ahead so when we come to install everything he already knows a little bit on what we actually do. We also send it a bit earlier to make sure this document has everything needed in order get the installation right.</w:t>
+      </w:r>
+    </w:p>
+    <w:p>
+      <w:pPr>
+        <w:rPr>
           <w:sz w:val="24"/>
         </w:rPr>
       </w:pPr>
-      <w:r>
+    </w:p>
+    <w:p>
+      <w:pPr>
         <w:rPr>
           <w:sz w:val="24"/>
         </w:rPr>
-        <w:t xml:space="preserve">We will explain on how to configure the application to communicate with the database </w:t>
-      </w:r>
-      <w:r>
-        <w:rPr>
-          <w:sz w:val="24"/>
-        </w:rPr>
-        <w:t>and make use of it.</w:t>
+      </w:pPr>
+    </w:p>
+    <w:p>
+      <w:pPr>
+        <w:pStyle w:val="Kop2"/>
+      </w:pPr>
+      <w:bookmarkStart w:id="11" w:name="_Organizational_implementation_plan"/>
+      <w:bookmarkStart w:id="12" w:name="_Toc497468096"/>
+      <w:bookmarkEnd w:id="11"/>
+      <w:r>
+        <w:lastRenderedPageBreak/>
+        <w:t>Organizational implementation plan</w:t>
+      </w:r>
+      <w:bookmarkEnd w:id="12"/>
+    </w:p>
+    <w:p/>
+    <w:p>
+      <w:pPr>
+        <w:rPr>
+          <w:rFonts w:cs="Arial"/>
+        </w:rPr>
+      </w:pPr>
+      <w:r>
+        <w:rPr>
+          <w:rFonts w:cs="Arial"/>
+        </w:rPr>
+        <w:t xml:space="preserve">In order to make sure the owner and his </w:t>
+      </w:r>
+      <w:r>
+        <w:rPr>
+          <w:rFonts w:cs="Arial"/>
+        </w:rPr>
+        <w:t>colleges</w:t>
+      </w:r>
+      <w:r>
+        <w:rPr>
+          <w:rFonts w:cs="Arial"/>
+        </w:rPr>
+        <w:t xml:space="preserve"> are able to use the application properly we will include a user manual to make sure everyone knows exactly how </w:t>
+      </w:r>
+      <w:r>
+        <w:rPr>
+          <w:rFonts w:cs="Arial"/>
+        </w:rPr>
+        <w:t>everything works. There for in this document you will find everything that will be handled in the manual.</w:t>
+      </w:r>
+    </w:p>
+    <w:p>
+      <w:pPr>
+        <w:rPr>
+          <w:rFonts w:cs="Arial"/>
+        </w:rPr>
+      </w:pPr>
+      <w:r>
+        <w:rPr>
+          <w:rFonts w:cs="Arial"/>
+        </w:rPr>
+        <w:t>If needed the developer can instruct further on how certain things on how to use the application.</w:t>
       </w:r>
     </w:p>
     <w:p>
       <w:pPr>
         <w:pStyle w:val="Kop3"/>
       </w:pPr>
-      <w:bookmarkStart w:id="5" w:name="_Transfer"/>
-      <w:bookmarkEnd w:id="5"/>
-      <w:r>
-        <w:t>Transfer</w:t>
-      </w:r>
-    </w:p>
-    <w:p>
-      <w:pPr>
-        <w:rPr>
-          <w:rFonts w:ascii="Arial" w:hAnsi="Arial" w:cs="Arial"/>
-          <w:sz w:val="24"/>
-        </w:rPr>
-      </w:pPr>
-      <w:r>
-        <w:rPr>
-          <w:rFonts w:ascii="Arial" w:hAnsi="Arial" w:cs="Arial"/>
-          <w:sz w:val="24"/>
-        </w:rPr>
-        <w:t xml:space="preserve">This document will be handed over to the client, so he can read this document trough and ask any questions wile needed. This document will be </w:t>
-      </w:r>
-      <w:proofErr w:type="spellStart"/>
-      <w:r>
-        <w:rPr>
-          <w:rFonts w:ascii="Arial" w:hAnsi="Arial" w:cs="Arial"/>
-          <w:sz w:val="24"/>
-        </w:rPr>
-        <w:t>sended</w:t>
-      </w:r>
-      <w:proofErr w:type="spellEnd"/>
-      <w:r>
-        <w:rPr>
-          <w:rFonts w:ascii="Arial" w:hAnsi="Arial" w:cs="Arial"/>
-          <w:sz w:val="24"/>
-        </w:rPr>
-        <w:t xml:space="preserve"> a couple of days ahead so when we come to install everything he already knows a little bit on what we </w:t>
-      </w:r>
-      <w:r>
-        <w:rPr>
-          <w:rFonts w:ascii="Arial" w:hAnsi="Arial" w:cs="Arial"/>
-          <w:sz w:val="24"/>
-        </w:rPr>
-        <w:t>actually</w:t>
-      </w:r>
-      <w:r>
-        <w:rPr>
-          <w:rFonts w:ascii="Arial" w:hAnsi="Arial" w:cs="Arial"/>
-          <w:sz w:val="24"/>
-        </w:rPr>
-        <w:t xml:space="preserve"> do. We also send it a bit earlier to make sure this document has everything needed in order get the installation right.</w:t>
-      </w:r>
-    </w:p>
-    <w:p>
-      <w:pPr>
-        <w:rPr>
-          <w:sz w:val="24"/>
-        </w:rPr>
-      </w:pPr>
-    </w:p>
-    <w:p>
-      <w:pPr>
-        <w:pStyle w:val="Kop2"/>
-      </w:pPr>
-      <w:bookmarkStart w:id="6" w:name="_Organizational_implementation_plan"/>
-      <w:bookmarkEnd w:id="6"/>
-      <w:r>
-        <w:t>Organizational implementation plan</w:t>
-      </w:r>
+      <w:bookmarkStart w:id="13" w:name="_User_manual"/>
+      <w:bookmarkStart w:id="14" w:name="_Toc497468097"/>
+      <w:bookmarkEnd w:id="13"/>
+      <w:r>
+        <w:t>User manual</w:t>
+      </w:r>
+      <w:bookmarkEnd w:id="14"/>
+    </w:p>
+    <w:p>
+      <w:pPr>
+        <w:rPr>
+          <w:rFonts w:cs="Arial"/>
+        </w:rPr>
+      </w:pPr>
+    </w:p>
+    <w:p>
+      <w:pPr>
+        <w:rPr>
+          <w:rFonts w:cs="Arial"/>
+        </w:rPr>
+      </w:pPr>
+      <w:r>
+        <w:rPr>
+          <w:rFonts w:cs="Arial"/>
+        </w:rPr>
+        <w:t>In the user manual will be instructions in a form of text and screenshots at the same time to make sure everything is clear. The manual will be ordered by numbers in order to work your way tough step by step.</w:t>
+      </w:r>
+    </w:p>
+    <w:p>
+      <w:pPr>
+        <w:pStyle w:val="Kop3"/>
+      </w:pPr>
+      <w:bookmarkStart w:id="15" w:name="_Manual_content_1"/>
+      <w:bookmarkStart w:id="16" w:name="_Toc497468098"/>
+      <w:bookmarkEnd w:id="15"/>
+      <w:r>
+        <w:t>Manual content</w:t>
+      </w:r>
+      <w:bookmarkEnd w:id="16"/>
     </w:p>
     <w:p/>
     <w:p>
       <w:pPr>
         <w:rPr>
-          <w:rFonts w:ascii="Arial" w:hAnsi="Arial" w:cs="Arial"/>
-          <w:sz w:val="24"/>
-        </w:rPr>
-      </w:pPr>
-      <w:r>
-        <w:rPr>
-          <w:rFonts w:ascii="Arial" w:hAnsi="Arial" w:cs="Arial"/>
-          <w:sz w:val="24"/>
-        </w:rPr>
-        <w:t xml:space="preserve">In order to make sure the owner and his </w:t>
-      </w:r>
-      <w:r>
-        <w:rPr>
-          <w:rFonts w:ascii="Arial" w:hAnsi="Arial" w:cs="Arial"/>
-          <w:sz w:val="24"/>
-        </w:rPr>
-        <w:t>colleges</w:t>
-      </w:r>
-      <w:r>
-        <w:rPr>
-          <w:rFonts w:ascii="Arial" w:hAnsi="Arial" w:cs="Arial"/>
-          <w:sz w:val="24"/>
-        </w:rPr>
-        <w:t xml:space="preserve"> are able to use the application properly we will include a user manual to make sure everyone knows </w:t>
-      </w:r>
-      <w:r>
-        <w:rPr>
-          <w:rFonts w:ascii="Arial" w:hAnsi="Arial" w:cs="Arial"/>
-          <w:sz w:val="24"/>
-        </w:rPr>
-        <w:t>exactly</w:t>
-      </w:r>
-      <w:r>
-        <w:rPr>
-          <w:rFonts w:ascii="Arial" w:hAnsi="Arial" w:cs="Arial"/>
-          <w:sz w:val="24"/>
-        </w:rPr>
-        <w:t xml:space="preserve"> how </w:t>
-      </w:r>
-      <w:r>
-        <w:rPr>
-          <w:rFonts w:ascii="Arial" w:hAnsi="Arial" w:cs="Arial"/>
-          <w:sz w:val="24"/>
-        </w:rPr>
-        <w:t>everything works. There for in this document you will find everything that will be handled in the manual.</w:t>
-      </w:r>
-    </w:p>
-    <w:p>
-      <w:pPr>
-        <w:rPr>
-          <w:rFonts w:ascii="Arial" w:hAnsi="Arial" w:cs="Arial"/>
-          <w:sz w:val="24"/>
-        </w:rPr>
-      </w:pPr>
-      <w:r>
-        <w:rPr>
-          <w:rFonts w:ascii="Arial" w:hAnsi="Arial" w:cs="Arial"/>
-          <w:sz w:val="24"/>
-        </w:rPr>
-        <w:t xml:space="preserve">If needed the developer can instruct </w:t>
-      </w:r>
-      <w:r>
-        <w:rPr>
-          <w:rFonts w:ascii="Arial" w:hAnsi="Arial" w:cs="Arial"/>
-          <w:sz w:val="24"/>
-        </w:rPr>
-        <w:t>further</w:t>
-      </w:r>
-      <w:r>
-        <w:rPr>
-          <w:rFonts w:ascii="Arial" w:hAnsi="Arial" w:cs="Arial"/>
-          <w:sz w:val="24"/>
-        </w:rPr>
-        <w:t xml:space="preserve"> on how certain things on how to use the application.</w:t>
-      </w:r>
-    </w:p>
-    <w:p>
-      <w:pPr>
-        <w:pStyle w:val="Kop3"/>
-      </w:pPr>
-      <w:bookmarkStart w:id="7" w:name="_User_manual"/>
-      <w:bookmarkEnd w:id="7"/>
-      <w:r>
-        <w:t>User manual</w:t>
-      </w:r>
-    </w:p>
-    <w:p>
-      <w:pPr>
-        <w:rPr>
-          <w:rFonts w:ascii="Arial" w:hAnsi="Arial" w:cs="Arial"/>
-          <w:sz w:val="24"/>
-        </w:rPr>
-      </w:pPr>
-    </w:p>
-    <w:p>
-      <w:pPr>
-        <w:rPr>
-          <w:rFonts w:ascii="Arial" w:hAnsi="Arial" w:cs="Arial"/>
-          <w:sz w:val="24"/>
-        </w:rPr>
-      </w:pPr>
-      <w:r>
-        <w:rPr>
-          <w:rFonts w:ascii="Arial" w:hAnsi="Arial" w:cs="Arial"/>
-          <w:sz w:val="24"/>
-        </w:rPr>
-        <w:t xml:space="preserve">In the </w:t>
-      </w:r>
-      <w:r>
-        <w:rPr>
-          <w:rFonts w:ascii="Arial" w:hAnsi="Arial" w:cs="Arial"/>
-          <w:sz w:val="24"/>
-        </w:rPr>
-        <w:t>user</w:t>
-      </w:r>
-      <w:r>
-        <w:rPr>
-          <w:rFonts w:ascii="Arial" w:hAnsi="Arial" w:cs="Arial"/>
-          <w:sz w:val="24"/>
-        </w:rPr>
-        <w:t xml:space="preserve"> manual will be instructions in a form of text and screenshots at the same time to make sure everything is clear. The manual will be ordered by numbers in order to work your way tough step by step.</w:t>
-      </w:r>
-    </w:p>
-    <w:p>
-      <w:pPr>
-        <w:pStyle w:val="Kop3"/>
-      </w:pPr>
-      <w:bookmarkStart w:id="8" w:name="_Manual_content_1"/>
-      <w:bookmarkEnd w:id="8"/>
-      <w:r>
-        <w:t>Manual content</w:t>
-      </w:r>
-    </w:p>
-    <w:p/>
-    <w:p>
-      <w:pPr>
-        <w:rPr>
-          <w:rFonts w:ascii="Arial" w:hAnsi="Arial" w:cs="Arial"/>
-          <w:sz w:val="24"/>
-        </w:rPr>
-      </w:pPr>
-      <w:r>
-        <w:rPr>
-          <w:rFonts w:ascii="Arial" w:hAnsi="Arial" w:cs="Arial"/>
-          <w:sz w:val="24"/>
-        </w:rPr>
-        <w:t>in the manual we will discuss the following:</w:t>
+          <w:rFonts w:cs="Arial"/>
+        </w:rPr>
+      </w:pPr>
+      <w:r>
+        <w:rPr>
+          <w:rFonts w:cs="Arial"/>
+        </w:rPr>
+        <w:t>I</w:t>
+      </w:r>
+      <w:r>
+        <w:rPr>
+          <w:rFonts w:cs="Arial"/>
+        </w:rPr>
+        <w:t xml:space="preserve">n the </w:t>
+      </w:r>
+      <w:r>
+        <w:rPr>
+          <w:rFonts w:cs="Arial"/>
+        </w:rPr>
+        <w:t>manual,</w:t>
+      </w:r>
+      <w:r>
+        <w:rPr>
+          <w:rFonts w:cs="Arial"/>
+        </w:rPr>
+        <w:t xml:space="preserve"> we will discuss the following:</w:t>
       </w:r>
     </w:p>
     <w:p>
@@ -1353,14 +1724,14 @@
           <w:numId w:val="15"/>
         </w:numPr>
         <w:rPr>
-          <w:rFonts w:ascii="Arial" w:hAnsi="Arial" w:cs="Arial"/>
-          <w:sz w:val="24"/>
-        </w:rPr>
-      </w:pPr>
-      <w:r>
-        <w:rPr>
-          <w:rFonts w:ascii="Arial" w:hAnsi="Arial" w:cs="Arial"/>
-          <w:sz w:val="24"/>
+          <w:rFonts w:cs="Arial"/>
+          <w:sz w:val="22"/>
+        </w:rPr>
+      </w:pPr>
+      <w:r>
+        <w:rPr>
+          <w:rFonts w:cs="Arial"/>
+          <w:sz w:val="22"/>
         </w:rPr>
         <w:t>how to open the application</w:t>
       </w:r>
@@ -1373,14 +1744,14 @@
           <w:numId w:val="16"/>
         </w:numPr>
         <w:rPr>
-          <w:rFonts w:ascii="Arial" w:hAnsi="Arial" w:cs="Arial"/>
-          <w:sz w:val="24"/>
-        </w:rPr>
-      </w:pPr>
-      <w:r>
-        <w:rPr>
-          <w:rFonts w:ascii="Arial" w:hAnsi="Arial" w:cs="Arial"/>
-          <w:sz w:val="24"/>
+          <w:rFonts w:cs="Arial"/>
+          <w:sz w:val="22"/>
+        </w:rPr>
+      </w:pPr>
+      <w:r>
+        <w:rPr>
+          <w:rFonts w:cs="Arial"/>
+          <w:sz w:val="22"/>
         </w:rPr>
         <w:t>how to startup the application in the browser</w:t>
       </w:r>
@@ -1393,14 +1764,14 @@
           <w:numId w:val="15"/>
         </w:numPr>
         <w:rPr>
-          <w:rFonts w:ascii="Arial" w:hAnsi="Arial" w:cs="Arial"/>
-          <w:sz w:val="24"/>
-        </w:rPr>
-      </w:pPr>
-      <w:r>
-        <w:rPr>
-          <w:rFonts w:ascii="Arial" w:hAnsi="Arial" w:cs="Arial"/>
-          <w:sz w:val="24"/>
+          <w:rFonts w:cs="Arial"/>
+          <w:sz w:val="22"/>
+        </w:rPr>
+      </w:pPr>
+      <w:r>
+        <w:rPr>
+          <w:rFonts w:cs="Arial"/>
+          <w:sz w:val="22"/>
         </w:rPr>
         <w:t>how to login into your department</w:t>
       </w:r>
@@ -1413,14 +1784,14 @@
           <w:numId w:val="16"/>
         </w:numPr>
         <w:rPr>
-          <w:rFonts w:ascii="Arial" w:hAnsi="Arial" w:cs="Arial"/>
-          <w:sz w:val="24"/>
-        </w:rPr>
-      </w:pPr>
-      <w:r>
-        <w:rPr>
-          <w:rFonts w:ascii="Arial" w:hAnsi="Arial" w:cs="Arial"/>
-          <w:sz w:val="24"/>
+          <w:rFonts w:cs="Arial"/>
+          <w:sz w:val="22"/>
+        </w:rPr>
+      </w:pPr>
+      <w:r>
+        <w:rPr>
+          <w:rFonts w:cs="Arial"/>
+          <w:sz w:val="22"/>
         </w:rPr>
         <w:t>providing screenshots on how to login into your right department</w:t>
       </w:r>
@@ -1433,14 +1804,14 @@
           <w:numId w:val="15"/>
         </w:numPr>
         <w:rPr>
-          <w:rFonts w:ascii="Arial" w:hAnsi="Arial" w:cs="Arial"/>
-          <w:sz w:val="24"/>
-        </w:rPr>
-      </w:pPr>
-      <w:r>
-        <w:rPr>
-          <w:rFonts w:ascii="Arial" w:hAnsi="Arial" w:cs="Arial"/>
-          <w:sz w:val="24"/>
+          <w:rFonts w:cs="Arial"/>
+          <w:sz w:val="22"/>
+        </w:rPr>
+      </w:pPr>
+      <w:r>
+        <w:rPr>
+          <w:rFonts w:cs="Arial"/>
+          <w:sz w:val="22"/>
         </w:rPr>
         <w:t>the different departments in that will use the application</w:t>
       </w:r>
@@ -1453,21 +1824,35 @@
           <w:numId w:val="16"/>
         </w:numPr>
         <w:rPr>
-          <w:rFonts w:ascii="Arial" w:hAnsi="Arial" w:cs="Arial"/>
-          <w:sz w:val="24"/>
-        </w:rPr>
-      </w:pPr>
-      <w:r>
-        <w:rPr>
-          <w:rFonts w:ascii="Arial" w:hAnsi="Arial" w:cs="Arial"/>
-          <w:sz w:val="24"/>
-        </w:rPr>
-        <w:t xml:space="preserve">giving a </w:t>
-      </w:r>
-      <w:r>
-        <w:rPr>
-          <w:rFonts w:ascii="Arial" w:hAnsi="Arial" w:cs="Arial"/>
-          <w:sz w:val="24"/>
+          <w:rFonts w:cs="Arial"/>
+          <w:sz w:val="22"/>
+        </w:rPr>
+      </w:pPr>
+      <w:r>
+        <w:rPr>
+          <w:rFonts w:cs="Arial"/>
+          <w:sz w:val="22"/>
+        </w:rPr>
+        <w:t xml:space="preserve">giving </w:t>
+      </w:r>
+      <w:r>
+        <w:rPr>
+          <w:rFonts w:cs="Arial"/>
+          <w:sz w:val="22"/>
+        </w:rPr>
+        <w:t>an</w:t>
+      </w:r>
+      <w:r>
+        <w:rPr>
+          <w:rFonts w:cs="Arial"/>
+          <w:sz w:val="22"/>
+        </w:rPr>
+        <w:t xml:space="preserve"> </w:t>
+      </w:r>
+      <w:r>
+        <w:rPr>
+          <w:rFonts w:cs="Arial"/>
+          <w:sz w:val="22"/>
         </w:rPr>
         <w:t>info over the different departments and what they can see.</w:t>
       </w:r>
@@ -1480,14 +1865,14 @@
           <w:numId w:val="15"/>
         </w:numPr>
         <w:rPr>
-          <w:rFonts w:ascii="Arial" w:hAnsi="Arial" w:cs="Arial"/>
-          <w:sz w:val="24"/>
-        </w:rPr>
-      </w:pPr>
-      <w:r>
-        <w:rPr>
-          <w:rFonts w:ascii="Arial" w:hAnsi="Arial" w:cs="Arial"/>
-          <w:sz w:val="24"/>
+          <w:rFonts w:cs="Arial"/>
+          <w:sz w:val="22"/>
+        </w:rPr>
+      </w:pPr>
+      <w:r>
+        <w:rPr>
+          <w:rFonts w:cs="Arial"/>
+          <w:sz w:val="22"/>
         </w:rPr>
         <w:t>Explaining what the admin can do and how the admin can do certain things.</w:t>
       </w:r>
@@ -1500,211 +1885,154 @@
           <w:numId w:val="16"/>
         </w:numPr>
         <w:rPr>
+          <w:rFonts w:cs="Arial"/>
+          <w:sz w:val="22"/>
+        </w:rPr>
+      </w:pPr>
+      <w:r>
+        <w:rPr>
+          <w:rFonts w:cs="Arial"/>
+          <w:sz w:val="22"/>
+        </w:rPr>
+        <w:t>Showing what the admin can in text and screenshot form.</w:t>
+      </w:r>
+    </w:p>
+    <w:p>
+      <w:pPr>
+        <w:pStyle w:val="Lijstalinea"/>
+        <w:ind w:left="720" w:firstLine="0"/>
+        <w:rPr>
           <w:rFonts w:ascii="Arial" w:hAnsi="Arial" w:cs="Arial"/>
           <w:sz w:val="24"/>
         </w:rPr>
       </w:pPr>
-      <w:r>
-        <w:rPr>
-          <w:rFonts w:ascii="Arial" w:hAnsi="Arial" w:cs="Arial"/>
-          <w:sz w:val="24"/>
-        </w:rPr>
-        <w:t>Showing what the admin can in text and screenshot form.</w:t>
-      </w:r>
-    </w:p>
-    <w:p>
-      <w:pPr>
-        <w:pStyle w:val="Lijstalinea"/>
-        <w:ind w:left="720" w:firstLine="0"/>
-        <w:rPr>
-          <w:rFonts w:ascii="Arial" w:hAnsi="Arial" w:cs="Arial"/>
-          <w:sz w:val="24"/>
-        </w:rPr>
-      </w:pPr>
     </w:p>
     <w:p/>
     <w:p>
       <w:pPr>
         <w:pStyle w:val="Kop3"/>
       </w:pPr>
-      <w:bookmarkStart w:id="9" w:name="_Transfer_1"/>
-      <w:bookmarkEnd w:id="9"/>
+      <w:bookmarkStart w:id="17" w:name="_Transfer_1"/>
+      <w:bookmarkStart w:id="18" w:name="_Toc497468099"/>
+      <w:bookmarkEnd w:id="17"/>
       <w:r>
         <w:t>Transfer</w:t>
       </w:r>
-    </w:p>
-    <w:p>
-      <w:pPr>
-        <w:rPr>
-          <w:rFonts w:ascii="Arial" w:hAnsi="Arial" w:cs="Arial"/>
-          <w:sz w:val="24"/>
-        </w:rPr>
-      </w:pPr>
-      <w:r>
-        <w:rPr>
-          <w:rFonts w:ascii="Arial" w:hAnsi="Arial" w:cs="Arial"/>
-          <w:sz w:val="24"/>
+      <w:bookmarkEnd w:id="18"/>
+    </w:p>
+    <w:p>
+      <w:pPr>
+        <w:rPr>
+          <w:rFonts w:cs="Arial"/>
+        </w:rPr>
+      </w:pPr>
+      <w:r>
+        <w:rPr>
+          <w:rFonts w:cs="Arial"/>
         </w:rPr>
         <w:t xml:space="preserve">This document will be handed over to the client, so he can read this document trough and ask any questions wile needed. This document will be </w:t>
       </w:r>
       <w:proofErr w:type="spellStart"/>
       <w:r>
         <w:rPr>
-          <w:rFonts w:ascii="Arial" w:hAnsi="Arial" w:cs="Arial"/>
-          <w:sz w:val="24"/>
+          <w:rFonts w:cs="Arial"/>
         </w:rPr>
         <w:t>sended</w:t>
       </w:r>
       <w:proofErr w:type="spellEnd"/>
       <w:r>
         <w:rPr>
-          <w:rFonts w:ascii="Arial" w:hAnsi="Arial" w:cs="Arial"/>
-          <w:sz w:val="24"/>
+          <w:rFonts w:cs="Arial"/>
         </w:rPr>
         <w:t xml:space="preserve"> a couple of days ahead so when we come to install everything he already knows a little bit on what we actually do. We also send it a bit earlier to make sure this document has everything needed in order get the installation right.</w:t>
-      </w:r>
-    </w:p>
-    <w:p/>
-    <w:p>
-      <w:bookmarkStart w:id="10" w:name="_GoBack"/>
-      <w:bookmarkEnd w:id="10"/>
-    </w:p>
-    <w:p/>
-    <w:p>
-      <w:pPr>
-        <w:pStyle w:val="Kop2"/>
-      </w:pPr>
-      <w:bookmarkStart w:id="11" w:name="_Hlk497388053"/>
-      <w:bookmarkStart w:id="12" w:name="_Accumulation_implenmentation_plan"/>
-      <w:bookmarkEnd w:id="12"/>
-      <w:r>
-        <w:t>Accumulation</w:t>
-      </w:r>
-      <w:bookmarkEnd w:id="11"/>
-      <w:r>
-        <w:t xml:space="preserve"> </w:t>
-      </w:r>
-      <w:proofErr w:type="spellStart"/>
-      <w:r>
-        <w:t>implenmentation</w:t>
-      </w:r>
-      <w:proofErr w:type="spellEnd"/>
-      <w:r>
-        <w:t xml:space="preserve"> plan</w:t>
-      </w:r>
-    </w:p>
-    <w:p/>
-    <w:p>
-      <w:r>
-        <w:t>Datum: 2-11</w:t>
-      </w:r>
-      <w:r>
-        <w:t>-2017</w:t>
-      </w:r>
-    </w:p>
-    <w:p>
-      <w:r>
-        <w:t>Made by group: 2</w:t>
-      </w:r>
-    </w:p>
-    <w:p>
-      <w:pPr>
-        <w:rPr>
-          <w:lang w:val="nl-NL"/>
-        </w:rPr>
-      </w:pPr>
-      <w:proofErr w:type="spellStart"/>
-      <w:r>
-        <w:rPr>
-          <w:lang w:val="nl-NL"/>
-        </w:rPr>
-        <w:t>Contractors</w:t>
-      </w:r>
-      <w:proofErr w:type="spellEnd"/>
-      <w:r>
-        <w:rPr>
-          <w:lang w:val="nl-NL"/>
-        </w:rPr>
-        <w:t xml:space="preserve">: Jean Pierre Slimmen, </w:t>
-      </w:r>
-      <w:proofErr w:type="spellStart"/>
-      <w:r>
-        <w:rPr>
-          <w:lang w:val="nl-NL"/>
-        </w:rPr>
-        <w:t>Lukasz</w:t>
-      </w:r>
-      <w:proofErr w:type="spellEnd"/>
-      <w:r>
-        <w:rPr>
-          <w:lang w:val="nl-NL"/>
-        </w:rPr>
-        <w:t xml:space="preserve"> </w:t>
-      </w:r>
-      <w:proofErr w:type="spellStart"/>
-      <w:r>
-        <w:rPr>
-          <w:lang w:val="nl-NL"/>
-        </w:rPr>
-        <w:t>Tatarczyk</w:t>
-      </w:r>
-      <w:proofErr w:type="spellEnd"/>
-      <w:r>
-        <w:rPr>
-          <w:lang w:val="nl-NL"/>
-        </w:rPr>
-        <w:t xml:space="preserve"> </w:t>
-      </w:r>
-      <w:proofErr w:type="spellStart"/>
-      <w:r>
-        <w:rPr>
-          <w:lang w:val="nl-NL"/>
-        </w:rPr>
-        <w:t>and</w:t>
-      </w:r>
-      <w:proofErr w:type="spellEnd"/>
-      <w:r>
-        <w:rPr>
-          <w:lang w:val="nl-NL"/>
-        </w:rPr>
-        <w:t xml:space="preserve"> Youssef El </w:t>
-      </w:r>
-      <w:proofErr w:type="spellStart"/>
-      <w:r>
-        <w:rPr>
-          <w:lang w:val="nl-NL"/>
-        </w:rPr>
-        <w:t>Jaddaoui</w:t>
-      </w:r>
-      <w:proofErr w:type="spellEnd"/>
-    </w:p>
-    <w:p>
-      <w:r>
-        <w:t xml:space="preserve">Hereby </w:t>
-      </w:r>
-      <w:proofErr w:type="spellStart"/>
-      <w:r>
-        <w:t>i</w:t>
-      </w:r>
-      <w:proofErr w:type="spellEnd"/>
-      <w:r>
-        <w:t xml:space="preserve"> declare  …………………. Accept the implementation plan and there can make the manual’s</w:t>
-      </w:r>
-    </w:p>
-    <w:p/>
-    <w:p>
-      <w:r>
-        <w:t xml:space="preserve">Please write down your </w:t>
-      </w:r>
-      <w:r>
-        <w:t>signature</w:t>
-      </w:r>
-      <w:r>
-        <w:t xml:space="preserve"> in the right fields.</w:t>
       </w:r>
     </w:p>
     <w:p/>
     <w:p/>
+    <w:p/>
+    <w:p>
+      <w:pPr>
+        <w:pStyle w:val="Kop2"/>
+      </w:pPr>
+      <w:bookmarkStart w:id="19" w:name="_Accumulation_implenmentation_plan"/>
+      <w:bookmarkStart w:id="20" w:name="_Hlk497388053"/>
+      <w:bookmarkStart w:id="21" w:name="_Toc497468100"/>
+      <w:bookmarkEnd w:id="19"/>
+      <w:r>
+        <w:lastRenderedPageBreak/>
+        <w:t>Accumulation</w:t>
+      </w:r>
+      <w:bookmarkEnd w:id="20"/>
+      <w:r>
+        <w:t xml:space="preserve"> </w:t>
+      </w:r>
+      <w:r>
+        <w:t>implementation</w:t>
+      </w:r>
+      <w:r>
+        <w:t xml:space="preserve"> plan</w:t>
+      </w:r>
+      <w:bookmarkEnd w:id="21"/>
+    </w:p>
+    <w:p/>
+    <w:p>
+      <w:r>
+        <w:t>Datum: 2-11-2017</w:t>
+      </w:r>
+    </w:p>
+    <w:p>
+      <w:r>
+        <w:t>Made by group: 2</w:t>
+      </w:r>
+    </w:p>
+    <w:p>
+      <w:r>
+        <w:t>Contractors: Jean Pierre Slimmen, Lukasz Tatarczyk and Youssef El Jaddaoui</w:t>
+      </w:r>
+    </w:p>
+    <w:p>
+      <w:r>
+        <w:t xml:space="preserve">Hereby </w:t>
+      </w:r>
+      <w:r>
+        <w:t>I</w:t>
+      </w:r>
+      <w:r>
+        <w:t xml:space="preserve"> </w:t>
+      </w:r>
+      <w:r>
+        <w:t>declare …</w:t>
+      </w:r>
+      <w:r>
+        <w:t>………………. a</w:t>
+      </w:r>
+      <w:r>
+        <w:t>ccept the implementation plan and there</w:t>
+      </w:r>
+      <w:r>
+        <w:t>for I</w:t>
+      </w:r>
+      <w:r>
+        <w:t xml:space="preserve"> can make the manual’s</w:t>
+      </w:r>
+      <w:r>
+        <w:t xml:space="preserve"> to instruct the application setup.</w:t>
+      </w:r>
+    </w:p>
+    <w:p/>
+    <w:p>
+      <w:r>
+        <w:t xml:space="preserve">Please write down your </w:t>
+      </w:r>
+      <w:r>
+        <w:t>signature</w:t>
+      </w:r>
+      <w:r>
+        <w:t xml:space="preserve"> in the right fields.</w:t>
+      </w:r>
+    </w:p>
+    <w:p/>
+    <w:p/>
     <w:p>
       <w:r>
         <w:t>.....................................................</w:t>
@@ -1725,7 +2053,7 @@
     </w:p>
     <w:p>
       <w:r>
-        <w:t>Signature: client</w:t>
+        <w:t>Signature Mr. van Bueren</w:t>
       </w:r>
       <w:r>
         <w:tab/>
@@ -1741,16 +2069,25 @@
       </w:r>
       <w:r>
         <w:tab/>
-      </w:r>
+        <w:t>S</w:t>
+      </w:r>
+      <w:r>
+        <w:t>ignature Jean-Pierre Slimmen</w:t>
+      </w:r>
+    </w:p>
+    <w:p/>
+    <w:p>
       <w:r>
         <w:tab/>
-        <w:t>signature Jean-Pierre Slimmen</w:t>
-      </w:r>
-    </w:p>
-    <w:p/>
-    <w:p>
-      <w:r>
-        <w:t>………………………………….</w:t>
+      </w:r>
+      <w:r>
+        <w:tab/>
+      </w:r>
+      <w:r>
+        <w:tab/>
+      </w:r>
+      <w:r>
+        <w:tab/>
       </w:r>
       <w:r>
         <w:tab/>
@@ -1768,43 +2105,85 @@
     </w:p>
     <w:p>
       <w:r>
+        <w:tab/>
+      </w:r>
+      <w:r>
+        <w:tab/>
+      </w:r>
+      <w:r>
+        <w:tab/>
+      </w:r>
+      <w:r>
+        <w:tab/>
+      </w:r>
+      <w:r>
+        <w:tab/>
+      </w:r>
+      <w:r>
+        <w:tab/>
+      </w:r>
+      <w:r>
+        <w:tab/>
+      </w:r>
+      <w:r>
+        <w:tab/>
+        <w:t>S</w:t>
+      </w:r>
+      <w:r>
+        <w:t xml:space="preserve">ignature </w:t>
+      </w:r>
+      <w:r>
+        <w:t>Youssef El Jaddaoui</w:t>
+      </w:r>
+    </w:p>
+    <w:p>
+      <w:r>
+        <w:tab/>
+      </w:r>
+      <w:r>
+        <w:tab/>
+      </w:r>
+      <w:r>
+        <w:tab/>
+      </w:r>
+      <w:r>
+        <w:tab/>
+      </w:r>
+      <w:r>
+        <w:tab/>
+      </w:r>
+      <w:r>
+        <w:tab/>
+      </w:r>
+      <w:r>
+        <w:tab/>
+      </w:r>
+      <w:r>
+        <w:tab/>
+      </w:r>
+    </w:p>
+    <w:p>
+      <w:pPr>
+        <w:ind w:left="5040" w:firstLine="720"/>
+      </w:pPr>
+      <w:r>
+        <w:t>…………………………………………</w:t>
+      </w:r>
+    </w:p>
+    <w:p>
+      <w:pPr>
+        <w:ind w:left="5040" w:firstLine="720"/>
+      </w:pPr>
+      <w:r>
         <w:t xml:space="preserve">Signature: </w:t>
       </w:r>
       <w:r>
-        <w:t xml:space="preserve">Lukasz </w:t>
-      </w:r>
-      <w:proofErr w:type="spellStart"/>
-      <w:r>
-        <w:t>Tatarczyk</w:t>
-      </w:r>
-      <w:proofErr w:type="spellEnd"/>
+        <w:t>Lukasz Tatarczyk</w:t>
+      </w:r>
       <w:r>
         <w:tab/>
       </w:r>
-      <w:r>
-        <w:tab/>
-      </w:r>
-      <w:r>
-        <w:tab/>
-      </w:r>
-      <w:r>
-        <w:tab/>
-      </w:r>
-      <w:r>
-        <w:tab/>
-        <w:t xml:space="preserve">signature </w:t>
-      </w:r>
-      <w:r>
-        <w:t xml:space="preserve">Youssef El </w:t>
-      </w:r>
-      <w:proofErr w:type="spellStart"/>
-      <w:r>
-        <w:t>Jaddaoui</w:t>
-      </w:r>
-      <w:proofErr w:type="spellEnd"/>
-    </w:p>
-    <w:p/>
-    <w:p/>
+    </w:p>
     <w:sectPr>
       <w:headerReference w:type="default" r:id="rId11"/>
       <w:footerReference w:type="even" r:id="rId12"/>
@@ -1820,7 +2199,7 @@
 </file>
 
 <file path=word/endnotes.xml><?xml version="1.0" encoding="utf-8"?>
-<w:endnotes xmlns:wpc="http://schemas.microsoft.com/office/word/2010/wordprocessingCanvas" xmlns:cx="http://schemas.microsoft.com/office/drawing/2014/chartex" xmlns:cx1="http://schemas.microsoft.com/office/drawing/2015/9/8/chartex" xmlns:cx2="http://schemas.microsoft.com/office/drawing/2015/10/21/chartex" xmlns:cx3="http://schemas.microsoft.com/office/drawing/2016/5/9/chartex" xmlns:cx4="http://schemas.microsoft.com/office/drawing/2016/5/10/chartex" xmlns:cx5="http://schemas.microsoft.com/office/drawing/2016/5/11/chartex" xmlns:cx6="http://schemas.microsoft.com/office/drawing/2016/5/12/chartex" xmlns:cx7="http://schemas.microsoft.com/office/drawing/2016/5/13/chartex" xmlns:cx8="http://schemas.microsoft.com/office/drawing/2016/5/14/chartex" xmlns:mc="http://schemas.openxmlformats.org/markup-compatibility/2006" xmlns:aink="http://schemas.microsoft.com/office/drawing/2016/ink" xmlns:am3d="http://schemas.microsoft.com/office/drawing/2017/model3d" xmlns:o="urn:schemas-microsoft-com:office:office" xmlns:r="http://schemas.openxmlformats.org/officeDocument/2006/relationships" xmlns:m="http://schemas.openxmlformats.org/officeDocument/2006/math" xmlns:v="urn:schemas-microsoft-com:vml" xmlns:wp14="http://schemas.microsoft.com/office/word/2010/wordprocessingDrawing" xmlns:wp="http://schemas.openxmlformats.org/drawingml/2006/wordprocessingDrawing" xmlns:w10="urn:schemas-microsoft-com:office:word" xmlns:w="http://schemas.openxmlformats.org/wordprocessingml/2006/main" xmlns:w14="http://schemas.microsoft.com/office/word/2010/wordml" xmlns:w15="http://schemas.microsoft.com/office/word/2012/wordml" xmlns:w16cid="http://schemas.microsoft.com/office/word/2016/wordml/cid" xmlns:w16se="http://schemas.microsoft.com/office/word/2015/wordml/symex" xmlns:wpg="http://schemas.microsoft.com/office/word/2010/wordprocessingGroup" xmlns:wpi="http://schemas.microsoft.com/office/word/2010/wordprocessingInk" xmlns:wne="http://schemas.microsoft.com/office/word/2006/wordml" xmlns:wps="http://schemas.microsoft.com/office/word/2010/wordprocessingShape" mc:Ignorable="w14 w15 w16se w16cid wp14">
+<w:endnotes xmlns:wpc="http://schemas.microsoft.com/office/word/2010/wordprocessingCanvas" xmlns:cx="http://schemas.microsoft.com/office/drawing/2014/chartex" xmlns:cx1="http://schemas.microsoft.com/office/drawing/2015/9/8/chartex" xmlns:mc="http://schemas.openxmlformats.org/markup-compatibility/2006" xmlns:o="urn:schemas-microsoft-com:office:office" xmlns:r="http://schemas.openxmlformats.org/officeDocument/2006/relationships" xmlns:m="http://schemas.openxmlformats.org/officeDocument/2006/math" xmlns:v="urn:schemas-microsoft-com:vml" xmlns:wp14="http://schemas.microsoft.com/office/word/2010/wordprocessingDrawing" xmlns:wp="http://schemas.openxmlformats.org/drawingml/2006/wordprocessingDrawing" xmlns:w10="urn:schemas-microsoft-com:office:word" xmlns:w="http://schemas.openxmlformats.org/wordprocessingml/2006/main" xmlns:w14="http://schemas.microsoft.com/office/word/2010/wordml" xmlns:w15="http://schemas.microsoft.com/office/word/2012/wordml" xmlns:w16se="http://schemas.microsoft.com/office/word/2015/wordml/symex" xmlns:wpg="http://schemas.microsoft.com/office/word/2010/wordprocessingGroup" xmlns:wpi="http://schemas.microsoft.com/office/word/2010/wordprocessingInk" xmlns:wne="http://schemas.microsoft.com/office/word/2006/wordml" xmlns:wps="http://schemas.microsoft.com/office/word/2010/wordprocessingShape" mc:Ignorable="w14 w15 w16se wp14">
   <w:endnote w:type="separator" w:id="-1">
     <w:p>
       <w:pPr>
@@ -1845,7 +2224,7 @@
 </file>
 
 <file path=word/footer1.xml><?xml version="1.0" encoding="utf-8"?>
-<w:ftr xmlns:wpc="http://schemas.microsoft.com/office/word/2010/wordprocessingCanvas" xmlns:cx="http://schemas.microsoft.com/office/drawing/2014/chartex" xmlns:cx1="http://schemas.microsoft.com/office/drawing/2015/9/8/chartex" xmlns:cx2="http://schemas.microsoft.com/office/drawing/2015/10/21/chartex" xmlns:cx3="http://schemas.microsoft.com/office/drawing/2016/5/9/chartex" xmlns:cx4="http://schemas.microsoft.com/office/drawing/2016/5/10/chartex" xmlns:cx5="http://schemas.microsoft.com/office/drawing/2016/5/11/chartex" xmlns:cx6="http://schemas.microsoft.com/office/drawing/2016/5/12/chartex" xmlns:cx7="http://schemas.microsoft.com/office/drawing/2016/5/13/chartex" xmlns:cx8="http://schemas.microsoft.com/office/drawing/2016/5/14/chartex" xmlns:mc="http://schemas.openxmlformats.org/markup-compatibility/2006" xmlns:aink="http://schemas.microsoft.com/office/drawing/2016/ink" xmlns:am3d="http://schemas.microsoft.com/office/drawing/2017/model3d" xmlns:o="urn:schemas-microsoft-com:office:office" xmlns:r="http://schemas.openxmlformats.org/officeDocument/2006/relationships" xmlns:m="http://schemas.openxmlformats.org/officeDocument/2006/math" xmlns:v="urn:schemas-microsoft-com:vml" xmlns:wp14="http://schemas.microsoft.com/office/word/2010/wordprocessingDrawing" xmlns:wp="http://schemas.openxmlformats.org/drawingml/2006/wordprocessingDrawing" xmlns:w10="urn:schemas-microsoft-com:office:word" xmlns:w="http://schemas.openxmlformats.org/wordprocessingml/2006/main" xmlns:w14="http://schemas.microsoft.com/office/word/2010/wordml" xmlns:w15="http://schemas.microsoft.com/office/word/2012/wordml" xmlns:w16cid="http://schemas.microsoft.com/office/word/2016/wordml/cid" xmlns:w16se="http://schemas.microsoft.com/office/word/2015/wordml/symex" xmlns:wpg="http://schemas.microsoft.com/office/word/2010/wordprocessingGroup" xmlns:wpi="http://schemas.microsoft.com/office/word/2010/wordprocessingInk" xmlns:wne="http://schemas.microsoft.com/office/word/2006/wordml" xmlns:wps="http://schemas.microsoft.com/office/word/2010/wordprocessingShape" mc:Ignorable="w14 w15 w16se w16cid wp14">
+<w:ftr xmlns:wpc="http://schemas.microsoft.com/office/word/2010/wordprocessingCanvas" xmlns:cx="http://schemas.microsoft.com/office/drawing/2014/chartex" xmlns:cx1="http://schemas.microsoft.com/office/drawing/2015/9/8/chartex" xmlns:mc="http://schemas.openxmlformats.org/markup-compatibility/2006" xmlns:o="urn:schemas-microsoft-com:office:office" xmlns:r="http://schemas.openxmlformats.org/officeDocument/2006/relationships" xmlns:m="http://schemas.openxmlformats.org/officeDocument/2006/math" xmlns:v="urn:schemas-microsoft-com:vml" xmlns:wp14="http://schemas.microsoft.com/office/word/2010/wordprocessingDrawing" xmlns:wp="http://schemas.openxmlformats.org/drawingml/2006/wordprocessingDrawing" xmlns:w10="urn:schemas-microsoft-com:office:word" xmlns:w="http://schemas.openxmlformats.org/wordprocessingml/2006/main" xmlns:w14="http://schemas.microsoft.com/office/word/2010/wordml" xmlns:w15="http://schemas.microsoft.com/office/word/2012/wordml" xmlns:w16se="http://schemas.microsoft.com/office/word/2015/wordml/symex" xmlns:wpg="http://schemas.microsoft.com/office/word/2010/wordprocessingGroup" xmlns:wpi="http://schemas.microsoft.com/office/word/2010/wordprocessingInk" xmlns:wne="http://schemas.microsoft.com/office/word/2006/wordml" xmlns:wps="http://schemas.microsoft.com/office/word/2010/wordprocessingShape" mc:Ignorable="w14 w15 w16se wp14">
   <w:p>
     <w:pPr>
       <w:jc w:val="right"/>
@@ -2002,7 +2381,7 @@
             </wp:inline>
           </w:drawing>
         </mc:Choice>
-        <mc:Fallback>
+        <mc:Fallback xmlns:w16cid="http://schemas.microsoft.com/office/word/2016/wordml/cid" xmlns:am3d="http://schemas.microsoft.com/office/drawing/2017/model3d" xmlns:aink="http://schemas.microsoft.com/office/drawing/2016/ink" xmlns:cx8="http://schemas.microsoft.com/office/drawing/2016/5/14/chartex" xmlns:cx7="http://schemas.microsoft.com/office/drawing/2016/5/13/chartex" xmlns:cx6="http://schemas.microsoft.com/office/drawing/2016/5/12/chartex" xmlns:cx5="http://schemas.microsoft.com/office/drawing/2016/5/11/chartex" xmlns:cx4="http://schemas.microsoft.com/office/drawing/2016/5/10/chartex" xmlns:cx3="http://schemas.microsoft.com/office/drawing/2016/5/9/chartex" xmlns:cx2="http://schemas.microsoft.com/office/drawing/2015/10/21/chartex">
           <w:pict>
             <v:group w14:anchorId="372139DC" id="Groep 4" o:spid="_x0000_s1026" style="width:183.3pt;height:3.55pt;mso-position-horizontal-relative:char;mso-position-vertical-relative:line" coordorigin="7606,15084" coordsize="3666,71" o:gfxdata="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">
               <v:shapetype id="_x0000_t32" coordsize="21600,21600" o:spt="32" o:oned="t" path="m,l21600,21600e" filled="f">
@@ -2034,7 +2413,7 @@
 </file>
 
 <file path=word/footnotes.xml><?xml version="1.0" encoding="utf-8"?>
-<w:footnotes xmlns:wpc="http://schemas.microsoft.com/office/word/2010/wordprocessingCanvas" xmlns:cx="http://schemas.microsoft.com/office/drawing/2014/chartex" xmlns:cx1="http://schemas.microsoft.com/office/drawing/2015/9/8/chartex" xmlns:cx2="http://schemas.microsoft.com/office/drawing/2015/10/21/chartex" xmlns:cx3="http://schemas.microsoft.com/office/drawing/2016/5/9/chartex" xmlns:cx4="http://schemas.microsoft.com/office/drawing/2016/5/10/chartex" xmlns:cx5="http://schemas.microsoft.com/office/drawing/2016/5/11/chartex" xmlns:cx6="http://schemas.microsoft.com/office/drawing/2016/5/12/chartex" xmlns:cx7="http://schemas.microsoft.com/office/drawing/2016/5/13/chartex" xmlns:cx8="http://schemas.microsoft.com/office/drawing/2016/5/14/chartex" xmlns:mc="http://schemas.openxmlformats.org/markup-compatibility/2006" xmlns:aink="http://schemas.microsoft.com/office/drawing/2016/ink" xmlns:am3d="http://schemas.microsoft.com/office/drawing/2017/model3d" xmlns:o="urn:schemas-microsoft-com:office:office" xmlns:r="http://schemas.openxmlformats.org/officeDocument/2006/relationships" xmlns:m="http://schemas.openxmlformats.org/officeDocument/2006/math" xmlns:v="urn:schemas-microsoft-com:vml" xmlns:wp14="http://schemas.microsoft.com/office/word/2010/wordprocessingDrawing" xmlns:wp="http://schemas.openxmlformats.org/drawingml/2006/wordprocessingDrawing" xmlns:w10="urn:schemas-microsoft-com:office:word" xmlns:w="http://schemas.openxmlformats.org/wordprocessingml/2006/main" xmlns:w14="http://schemas.microsoft.com/office/word/2010/wordml" xmlns:w15="http://schemas.microsoft.com/office/word/2012/wordml" xmlns:w16cid="http://schemas.microsoft.com/office/word/2016/wordml/cid" xmlns:w16se="http://schemas.microsoft.com/office/word/2015/wordml/symex" xmlns:wpg="http://schemas.microsoft.com/office/word/2010/wordprocessingGroup" xmlns:wpi="http://schemas.microsoft.com/office/word/2010/wordprocessingInk" xmlns:wne="http://schemas.microsoft.com/office/word/2006/wordml" xmlns:wps="http://schemas.microsoft.com/office/word/2010/wordprocessingShape" mc:Ignorable="w14 w15 w16se w16cid wp14">
+<w:footnotes xmlns:wpc="http://schemas.microsoft.com/office/word/2010/wordprocessingCanvas" xmlns:cx="http://schemas.microsoft.com/office/drawing/2014/chartex" xmlns:cx1="http://schemas.microsoft.com/office/drawing/2015/9/8/chartex" xmlns:mc="http://schemas.openxmlformats.org/markup-compatibility/2006" xmlns:o="urn:schemas-microsoft-com:office:office" xmlns:r="http://schemas.openxmlformats.org/officeDocument/2006/relationships" xmlns:m="http://schemas.openxmlformats.org/officeDocument/2006/math" xmlns:v="urn:schemas-microsoft-com:vml" xmlns:wp14="http://schemas.microsoft.com/office/word/2010/wordprocessingDrawing" xmlns:wp="http://schemas.openxmlformats.org/drawingml/2006/wordprocessingDrawing" xmlns:w10="urn:schemas-microsoft-com:office:word" xmlns:w="http://schemas.openxmlformats.org/wordprocessingml/2006/main" xmlns:w14="http://schemas.microsoft.com/office/word/2010/wordml" xmlns:w15="http://schemas.microsoft.com/office/word/2012/wordml" xmlns:w16se="http://schemas.microsoft.com/office/word/2015/wordml/symex" xmlns:wpg="http://schemas.microsoft.com/office/word/2010/wordprocessingGroup" xmlns:wpi="http://schemas.microsoft.com/office/word/2010/wordprocessingInk" xmlns:wne="http://schemas.microsoft.com/office/word/2006/wordml" xmlns:wps="http://schemas.microsoft.com/office/word/2010/wordprocessingShape" mc:Ignorable="w14 w15 w16se wp14">
   <w:footnote w:type="separator" w:id="-1">
     <w:p>
       <w:pPr>
@@ -2059,7 +2438,7 @@
 </file>
 
 <file path=word/header1.xml><?xml version="1.0" encoding="utf-8"?>
-<w:hdr xmlns:wpc="http://schemas.microsoft.com/office/word/2010/wordprocessingCanvas" xmlns:cx="http://schemas.microsoft.com/office/drawing/2014/chartex" xmlns:cx1="http://schemas.microsoft.com/office/drawing/2015/9/8/chartex" xmlns:cx2="http://schemas.microsoft.com/office/drawing/2015/10/21/chartex" xmlns:cx3="http://schemas.microsoft.com/office/drawing/2016/5/9/chartex" xmlns:cx4="http://schemas.microsoft.com/office/drawing/2016/5/10/chartex" xmlns:cx5="http://schemas.microsoft.com/office/drawing/2016/5/11/chartex" xmlns:cx6="http://schemas.microsoft.com/office/drawing/2016/5/12/chartex" xmlns:cx7="http://schemas.microsoft.com/office/drawing/2016/5/13/chartex" xmlns:cx8="http://schemas.microsoft.com/office/drawing/2016/5/14/chartex" xmlns:mc="http://schemas.openxmlformats.org/markup-compatibility/2006" xmlns:aink="http://schemas.microsoft.com/office/drawing/2016/ink" xmlns:am3d="http://schemas.microsoft.com/office/drawing/2017/model3d" xmlns:o="urn:schemas-microsoft-com:office:office" xmlns:r="http://schemas.openxmlformats.org/officeDocument/2006/relationships" xmlns:m="http://schemas.openxmlformats.org/officeDocument/2006/math" xmlns:v="urn:schemas-microsoft-com:vml" xmlns:wp14="http://schemas.microsoft.com/office/word/2010/wordprocessingDrawing" xmlns:wp="http://schemas.openxmlformats.org/drawingml/2006/wordprocessingDrawing" xmlns:w10="urn:schemas-microsoft-com:office:word" xmlns:w="http://schemas.openxmlformats.org/wordprocessingml/2006/main" xmlns:w14="http://schemas.microsoft.com/office/word/2010/wordml" xmlns:w15="http://schemas.microsoft.com/office/word/2012/wordml" xmlns:w16cid="http://schemas.microsoft.com/office/word/2016/wordml/cid" xmlns:w16se="http://schemas.microsoft.com/office/word/2015/wordml/symex" xmlns:wpg="http://schemas.microsoft.com/office/word/2010/wordprocessingGroup" xmlns:wpi="http://schemas.microsoft.com/office/word/2010/wordprocessingInk" xmlns:wne="http://schemas.microsoft.com/office/word/2006/wordml" xmlns:wps="http://schemas.microsoft.com/office/word/2010/wordprocessingShape" mc:Ignorable="w14 w15 w16se w16cid wp14">
+<w:hdr xmlns:wpc="http://schemas.microsoft.com/office/word/2010/wordprocessingCanvas" xmlns:cx="http://schemas.microsoft.com/office/drawing/2014/chartex" xmlns:cx1="http://schemas.microsoft.com/office/drawing/2015/9/8/chartex" xmlns:mc="http://schemas.openxmlformats.org/markup-compatibility/2006" xmlns:o="urn:schemas-microsoft-com:office:office" xmlns:r="http://schemas.openxmlformats.org/officeDocument/2006/relationships" xmlns:m="http://schemas.openxmlformats.org/officeDocument/2006/math" xmlns:v="urn:schemas-microsoft-com:vml" xmlns:wp14="http://schemas.microsoft.com/office/word/2010/wordprocessingDrawing" xmlns:wp="http://schemas.openxmlformats.org/drawingml/2006/wordprocessingDrawing" xmlns:w10="urn:schemas-microsoft-com:office:word" xmlns:w="http://schemas.openxmlformats.org/wordprocessingml/2006/main" xmlns:w14="http://schemas.microsoft.com/office/word/2010/wordml" xmlns:w15="http://schemas.microsoft.com/office/word/2012/wordml" xmlns:w16se="http://schemas.microsoft.com/office/word/2015/wordml/symex" xmlns:wpg="http://schemas.microsoft.com/office/word/2010/wordprocessingGroup" xmlns:wpi="http://schemas.microsoft.com/office/word/2010/wordprocessingInk" xmlns:wne="http://schemas.microsoft.com/office/word/2006/wordml" xmlns:wps="http://schemas.microsoft.com/office/word/2010/wordprocessingShape" mc:Ignorable="w14 w15 w16se wp14">
   <w:sdt>
     <w:sdtPr>
       <w:rPr>
@@ -2085,7 +2464,7 @@
           <w:rPr>
             <w:color w:val="6076B4" w:themeColor="accent1"/>
           </w:rPr>
-          <w:t xml:space="preserve"> Implementation plan</w:t>
+          <w:t>Implementation plan</w:t>
         </w:r>
       </w:p>
     </w:sdtContent>
@@ -2134,7 +2513,7 @@
 </file>
 
 <file path=word/numbering.xml><?xml version="1.0" encoding="utf-8"?>
-<w:numbering xmlns:wpc="http://schemas.microsoft.com/office/word/2010/wordprocessingCanvas" xmlns:cx="http://schemas.microsoft.com/office/drawing/2014/chartex" xmlns:cx1="http://schemas.microsoft.com/office/drawing/2015/9/8/chartex" xmlns:cx2="http://schemas.microsoft.com/office/drawing/2015/10/21/chartex" xmlns:cx3="http://schemas.microsoft.com/office/drawing/2016/5/9/chartex" xmlns:cx4="http://schemas.microsoft.com/office/drawing/2016/5/10/chartex" xmlns:cx5="http://schemas.microsoft.com/office/drawing/2016/5/11/chartex" xmlns:cx6="http://schemas.microsoft.com/office/drawing/2016/5/12/chartex" xmlns:cx7="http://schemas.microsoft.com/office/drawing/2016/5/13/chartex" xmlns:cx8="http://schemas.microsoft.com/office/drawing/2016/5/14/chartex" xmlns:mc="http://schemas.openxmlformats.org/markup-compatibility/2006" xmlns:aink="http://schemas.microsoft.com/office/drawing/2016/ink" xmlns:am3d="http://schemas.microsoft.com/office/drawing/2017/model3d" xmlns:o="urn:schemas-microsoft-com:office:office" xmlns:r="http://schemas.openxmlformats.org/officeDocument/2006/relationships" xmlns:m="http://schemas.openxmlformats.org/officeDocument/2006/math" xmlns:v="urn:schemas-microsoft-com:vml" xmlns:wp14="http://schemas.microsoft.com/office/word/2010/wordprocessingDrawing" xmlns:wp="http://schemas.openxmlformats.org/drawingml/2006/wordprocessingDrawing" xmlns:w10="urn:schemas-microsoft-com:office:word" xmlns:w="http://schemas.openxmlformats.org/wordprocessingml/2006/main" xmlns:w14="http://schemas.microsoft.com/office/word/2010/wordml" xmlns:w15="http://schemas.microsoft.com/office/word/2012/wordml" xmlns:w16cid="http://schemas.microsoft.com/office/word/2016/wordml/cid" xmlns:w16se="http://schemas.microsoft.com/office/word/2015/wordml/symex" xmlns:wpg="http://schemas.microsoft.com/office/word/2010/wordprocessingGroup" xmlns:wpi="http://schemas.microsoft.com/office/word/2010/wordprocessingInk" xmlns:wne="http://schemas.microsoft.com/office/word/2006/wordml" xmlns:wps="http://schemas.microsoft.com/office/word/2010/wordprocessingShape" mc:Ignorable="w14 w15 w16se w16cid wp14">
+<w:numbering xmlns:wpc="http://schemas.microsoft.com/office/word/2010/wordprocessingCanvas" xmlns:cx="http://schemas.microsoft.com/office/drawing/2014/chartex" xmlns:cx1="http://schemas.microsoft.com/office/drawing/2015/9/8/chartex" xmlns:mc="http://schemas.openxmlformats.org/markup-compatibility/2006" xmlns:o="urn:schemas-microsoft-com:office:office" xmlns:r="http://schemas.openxmlformats.org/officeDocument/2006/relationships" xmlns:m="http://schemas.openxmlformats.org/officeDocument/2006/math" xmlns:v="urn:schemas-microsoft-com:vml" xmlns:wp14="http://schemas.microsoft.com/office/word/2010/wordprocessingDrawing" xmlns:wp="http://schemas.openxmlformats.org/drawingml/2006/wordprocessingDrawing" xmlns:w10="urn:schemas-microsoft-com:office:word" xmlns:w="http://schemas.openxmlformats.org/wordprocessingml/2006/main" xmlns:w14="http://schemas.microsoft.com/office/word/2010/wordml" xmlns:w15="http://schemas.microsoft.com/office/word/2012/wordml" xmlns:w16se="http://schemas.microsoft.com/office/word/2015/wordml/symex" xmlns:wpg="http://schemas.microsoft.com/office/word/2010/wordprocessingGroup" xmlns:wpi="http://schemas.microsoft.com/office/word/2010/wordprocessingInk" xmlns:wne="http://schemas.microsoft.com/office/word/2006/wordml" xmlns:wps="http://schemas.microsoft.com/office/word/2010/wordprocessingShape" mc:Ignorable="w14 w15 w16se wp14">
   <w:abstractNum w:abstractNumId="0" w15:restartNumberingAfterBreak="0">
     <w:nsid w:val="06FE605E"/>
     <w:multiLevelType w:val="hybridMultilevel"/>
@@ -3661,7 +4040,7 @@
 </file>
 
 <file path=word/styles.xml><?xml version="1.0" encoding="utf-8"?>
-<w:styles xmlns:mc="http://schemas.openxmlformats.org/markup-compatibility/2006" xmlns:r="http://schemas.openxmlformats.org/officeDocument/2006/relationships" xmlns:w="http://schemas.openxmlformats.org/wordprocessingml/2006/main" xmlns:w14="http://schemas.microsoft.com/office/word/2010/wordml" xmlns:w15="http://schemas.microsoft.com/office/word/2012/wordml" xmlns:w16cid="http://schemas.microsoft.com/office/word/2016/wordml/cid" xmlns:w16se="http://schemas.microsoft.com/office/word/2015/wordml/symex" mc:Ignorable="w14 w15 w16se w16cid">
+<w:styles xmlns:mc="http://schemas.openxmlformats.org/markup-compatibility/2006" xmlns:r="http://schemas.openxmlformats.org/officeDocument/2006/relationships" xmlns:w="http://schemas.openxmlformats.org/wordprocessingml/2006/main" xmlns:w14="http://schemas.microsoft.com/office/word/2010/wordml" xmlns:w15="http://schemas.microsoft.com/office/word/2012/wordml" xmlns:w16se="http://schemas.microsoft.com/office/word/2015/wordml/symex" mc:Ignorable="w14 w15 w16se">
   <w:docDefaults>
     <w:rPrDefault>
       <w:rPr>
@@ -3677,7 +4056,7 @@
       </w:pPr>
     </w:pPrDefault>
   </w:docDefaults>
-  <w:latentStyles w:defLockedState="0" w:defUIPriority="99" w:defSemiHidden="0" w:defUnhideWhenUsed="0" w:defQFormat="0" w:count="375">
+  <w:latentStyles w:defLockedState="0" w:defUIPriority="99" w:defSemiHidden="0" w:defUnhideWhenUsed="0" w:defQFormat="0" w:count="371">
     <w:lsdException w:name="Normal" w:uiPriority="0" w:qFormat="1"/>
     <w:lsdException w:name="heading 1" w:uiPriority="9" w:qFormat="1"/>
     <w:lsdException w:name="heading 2" w:semiHidden="1" w:uiPriority="9" w:unhideWhenUsed="1" w:qFormat="1"/>
@@ -4049,10 +4428,6 @@
     <w:lsdException w:name="List Table 5 Dark Accent 6" w:uiPriority="50"/>
     <w:lsdException w:name="List Table 6 Colorful Accent 6" w:uiPriority="51"/>
     <w:lsdException w:name="List Table 7 Colorful Accent 6" w:uiPriority="52"/>
-    <w:lsdException w:name="Mention" w:semiHidden="1" w:unhideWhenUsed="1"/>
-    <w:lsdException w:name="Smart Hyperlink" w:semiHidden="1" w:unhideWhenUsed="1"/>
-    <w:lsdException w:name="Hashtag" w:semiHidden="1" w:unhideWhenUsed="1"/>
-    <w:lsdException w:name="Unresolved Mention" w:semiHidden="1" w:unhideWhenUsed="1"/>
   </w:latentStyles>
   <w:style w:type="paragraph" w:default="1" w:styleId="Standaard">
     <w:name w:val="Normal"/>
@@ -4753,7 +5128,6 @@
     <w:basedOn w:val="Kop1"/>
     <w:next w:val="Standaard"/>
     <w:uiPriority w:val="39"/>
-    <w:semiHidden/>
     <w:unhideWhenUsed/>
     <w:qFormat/>
     <w:pPr>
@@ -4829,7 +5203,6 @@
       <w:rFonts w:ascii="Courier New" w:eastAsia="Times New Roman" w:hAnsi="Courier New" w:cs="Courier New"/>
       <w:sz w:val="20"/>
       <w:szCs w:val="20"/>
-      <w:lang/>
     </w:rPr>
   </w:style>
   <w:style w:type="character" w:customStyle="1" w:styleId="HTML-voorafopgemaaktChar">
@@ -4843,7 +5216,6 @@
       <w:rFonts w:ascii="Courier New" w:eastAsia="Times New Roman" w:hAnsi="Courier New" w:cs="Courier New"/>
       <w:sz w:val="20"/>
       <w:szCs w:val="20"/>
-      <w:lang/>
     </w:rPr>
   </w:style>
   <w:style w:type="character" w:styleId="Hyperlink">
@@ -4857,7 +5229,7 @@
       <w:u w:val="single"/>
     </w:rPr>
   </w:style>
-  <w:style w:type="character" w:styleId="Onopgelostemelding">
+  <w:style w:type="character" w:customStyle="1" w:styleId="UnresolvedMention">
     <w:name w:val="Unresolved Mention"/>
     <w:basedOn w:val="Standaardalinea-lettertype"/>
     <w:uiPriority w:val="99"/>
@@ -4881,11 +5253,49 @@
       <w:u w:val="single"/>
     </w:rPr>
   </w:style>
+  <w:style w:type="paragraph" w:styleId="Inhopg1">
+    <w:name w:val="toc 1"/>
+    <w:basedOn w:val="Standaard"/>
+    <w:next w:val="Standaard"/>
+    <w:autoRedefine/>
+    <w:uiPriority w:val="39"/>
+    <w:unhideWhenUsed/>
+    <w:rsid w:val="0016130E"/>
+    <w:pPr>
+      <w:spacing w:after="100"/>
+    </w:pPr>
+  </w:style>
+  <w:style w:type="paragraph" w:styleId="Inhopg2">
+    <w:name w:val="toc 2"/>
+    <w:basedOn w:val="Standaard"/>
+    <w:next w:val="Standaard"/>
+    <w:autoRedefine/>
+    <w:uiPriority w:val="39"/>
+    <w:unhideWhenUsed/>
+    <w:rsid w:val="0016130E"/>
+    <w:pPr>
+      <w:spacing w:after="100"/>
+      <w:ind w:left="220"/>
+    </w:pPr>
+  </w:style>
+  <w:style w:type="paragraph" w:styleId="Inhopg3">
+    <w:name w:val="toc 3"/>
+    <w:basedOn w:val="Standaard"/>
+    <w:next w:val="Standaard"/>
+    <w:autoRedefine/>
+    <w:uiPriority w:val="39"/>
+    <w:unhideWhenUsed/>
+    <w:rsid w:val="0016130E"/>
+    <w:pPr>
+      <w:spacing w:after="100"/>
+      <w:ind w:left="440"/>
+    </w:pPr>
+  </w:style>
 </w:styles>
 </file>
 
 <file path=word/glossary/document.xml><?xml version="1.0" encoding="utf-8"?>
-<w:glossaryDocument xmlns:wpc="http://schemas.microsoft.com/office/word/2010/wordprocessingCanvas" xmlns:cx="http://schemas.microsoft.com/office/drawing/2014/chartex" xmlns:cx1="http://schemas.microsoft.com/office/drawing/2015/9/8/chartex" xmlns:cx2="http://schemas.microsoft.com/office/drawing/2015/10/21/chartex" xmlns:cx3="http://schemas.microsoft.com/office/drawing/2016/5/9/chartex" xmlns:cx4="http://schemas.microsoft.com/office/drawing/2016/5/10/chartex" xmlns:cx5="http://schemas.microsoft.com/office/drawing/2016/5/11/chartex" xmlns:cx6="http://schemas.microsoft.com/office/drawing/2016/5/12/chartex" xmlns:cx7="http://schemas.microsoft.com/office/drawing/2016/5/13/chartex" xmlns:cx8="http://schemas.microsoft.com/office/drawing/2016/5/14/chartex" xmlns:mc="http://schemas.openxmlformats.org/markup-compatibility/2006" xmlns:aink="http://schemas.microsoft.com/office/drawing/2016/ink" xmlns:am3d="http://schemas.microsoft.com/office/drawing/2017/model3d" xmlns:o="urn:schemas-microsoft-com:office:office" xmlns:r="http://schemas.openxmlformats.org/officeDocument/2006/relationships" xmlns:m="http://schemas.openxmlformats.org/officeDocument/2006/math" xmlns:v="urn:schemas-microsoft-com:vml" xmlns:wp14="http://schemas.microsoft.com/office/word/2010/wordprocessingDrawing" xmlns:wp="http://schemas.openxmlformats.org/drawingml/2006/wordprocessingDrawing" xmlns:w10="urn:schemas-microsoft-com:office:word" xmlns:w="http://schemas.openxmlformats.org/wordprocessingml/2006/main" xmlns:w14="http://schemas.microsoft.com/office/word/2010/wordml" xmlns:w15="http://schemas.microsoft.com/office/word/2012/wordml" xmlns:w16cid="http://schemas.microsoft.com/office/word/2016/wordml/cid" xmlns:w16se="http://schemas.microsoft.com/office/word/2015/wordml/symex" xmlns:wpg="http://schemas.microsoft.com/office/word/2010/wordprocessingGroup" xmlns:wpi="http://schemas.microsoft.com/office/word/2010/wordprocessingInk" xmlns:wne="http://schemas.microsoft.com/office/word/2006/wordml" xmlns:wps="http://schemas.microsoft.com/office/word/2010/wordprocessingShape" mc:Ignorable="w14 w15 w16se w16cid wp14">
+<w:glossaryDocument xmlns:wpc="http://schemas.microsoft.com/office/word/2010/wordprocessingCanvas" xmlns:cx="http://schemas.microsoft.com/office/drawing/2014/chartex" xmlns:cx1="http://schemas.microsoft.com/office/drawing/2015/9/8/chartex" xmlns:mc="http://schemas.openxmlformats.org/markup-compatibility/2006" xmlns:o="urn:schemas-microsoft-com:office:office" xmlns:r="http://schemas.openxmlformats.org/officeDocument/2006/relationships" xmlns:m="http://schemas.openxmlformats.org/officeDocument/2006/math" xmlns:v="urn:schemas-microsoft-com:vml" xmlns:wp14="http://schemas.microsoft.com/office/word/2010/wordprocessingDrawing" xmlns:wp="http://schemas.openxmlformats.org/drawingml/2006/wordprocessingDrawing" xmlns:w10="urn:schemas-microsoft-com:office:word" xmlns:w="http://schemas.openxmlformats.org/wordprocessingml/2006/main" xmlns:w14="http://schemas.microsoft.com/office/word/2010/wordml" xmlns:w15="http://schemas.microsoft.com/office/word/2012/wordml" xmlns:w16se="http://schemas.microsoft.com/office/word/2015/wordml/symex" xmlns:wpg="http://schemas.microsoft.com/office/word/2010/wordprocessingGroup" xmlns:wpi="http://schemas.microsoft.com/office/word/2010/wordprocessingInk" xmlns:wne="http://schemas.microsoft.com/office/word/2006/wordml" xmlns:wps="http://schemas.microsoft.com/office/word/2010/wordprocessingShape" mc:Ignorable="w14 w15 w16se wp14">
   <w:docParts>
     <w:docPart>
       <w:docPartPr>
@@ -4980,13 +5390,13 @@
 </file>
 
 <file path=word/glossary/fontTable.xml><?xml version="1.0" encoding="utf-8"?>
-<w:fonts xmlns:mc="http://schemas.openxmlformats.org/markup-compatibility/2006" xmlns:r="http://schemas.openxmlformats.org/officeDocument/2006/relationships" xmlns:w="http://schemas.openxmlformats.org/wordprocessingml/2006/main" xmlns:w14="http://schemas.microsoft.com/office/word/2010/wordml" xmlns:w15="http://schemas.microsoft.com/office/word/2012/wordml" xmlns:w16cid="http://schemas.microsoft.com/office/word/2016/wordml/cid" xmlns:w16se="http://schemas.microsoft.com/office/word/2015/wordml/symex" mc:Ignorable="w14 w15 w16se w16cid">
+<w:fonts xmlns:mc="http://schemas.openxmlformats.org/markup-compatibility/2006" xmlns:r="http://schemas.openxmlformats.org/officeDocument/2006/relationships" xmlns:w="http://schemas.openxmlformats.org/wordprocessingml/2006/main" xmlns:w14="http://schemas.microsoft.com/office/word/2010/wordml" xmlns:w15="http://schemas.microsoft.com/office/word/2012/wordml" xmlns:w16se="http://schemas.microsoft.com/office/word/2015/wordml/symex" mc:Ignorable="w14 w15 w16se">
   <w:font w:name="Times New Roman">
     <w:panose1 w:val="02020603050405020304"/>
     <w:charset w:val="00"/>
     <w:family w:val="roman"/>
     <w:pitch w:val="variable"/>
-    <w:sig w:usb0="E0002EFF" w:usb1="C000785B" w:usb2="00000009" w:usb3="00000000" w:csb0="000001FF" w:csb1="00000000"/>
+    <w:sig w:usb0="E0002AFF" w:usb1="C0007843" w:usb2="00000009" w:usb3="00000000" w:csb0="000001FF" w:csb1="00000000"/>
   </w:font>
   <w:font w:name="Wingdings">
     <w:panose1 w:val="05000000000000000000"/>
@@ -5050,7 +5460,7 @@
     <w:charset w:val="00"/>
     <w:family w:val="swiss"/>
     <w:pitch w:val="variable"/>
-    <w:sig w:usb0="E0002EFF" w:usb1="C0007843" w:usb2="00000009" w:usb3="00000000" w:csb0="000001FF" w:csb1="00000000"/>
+    <w:sig w:usb0="E0002AFF" w:usb1="C0007843" w:usb2="00000009" w:usb3="00000000" w:csb0="000001FF" w:csb1="00000000"/>
   </w:font>
   <w:font w:name="Wingdings 2">
     <w:panose1 w:val="05020102010507070707"/>
@@ -5064,20 +5474,20 @@
     <w:charset w:val="00"/>
     <w:family w:val="swiss"/>
     <w:pitch w:val="variable"/>
-    <w:sig w:usb0="E0002AFF" w:usb1="C000247B" w:usb2="00000009" w:usb3="00000000" w:csb0="000001FF" w:csb1="00000000"/>
+    <w:sig w:usb0="E0002AFF" w:usb1="4000ACFF" w:usb2="00000001" w:usb3="00000000" w:csb0="000001FF" w:csb1="00000000"/>
   </w:font>
   <w:font w:name="Calibri Light">
     <w:panose1 w:val="020F0302020204030204"/>
     <w:charset w:val="00"/>
     <w:family w:val="swiss"/>
     <w:pitch w:val="variable"/>
-    <w:sig w:usb0="E0002AFF" w:usb1="C000247B" w:usb2="00000009" w:usb3="00000000" w:csb0="000001FF" w:csb1="00000000"/>
+    <w:sig w:usb0="A0002AEF" w:usb1="4000207B" w:usb2="00000000" w:usb3="00000000" w:csb0="000001FF" w:csb1="00000000"/>
   </w:font>
 </w:fonts>
 </file>
 
 <file path=word/glossary/settings.xml><?xml version="1.0" encoding="utf-8"?>
-<w:settings xmlns:mc="http://schemas.openxmlformats.org/markup-compatibility/2006" xmlns:o="urn:schemas-microsoft-com:office:office" xmlns:r="http://schemas.openxmlformats.org/officeDocument/2006/relationships" xmlns:m="http://schemas.openxmlformats.org/officeDocument/2006/math" xmlns:v="urn:schemas-microsoft-com:vml" xmlns:w10="urn:schemas-microsoft-com:office:word" xmlns:w="http://schemas.openxmlformats.org/wordprocessingml/2006/main" xmlns:w14="http://schemas.microsoft.com/office/word/2010/wordml" xmlns:w15="http://schemas.microsoft.com/office/word/2012/wordml" xmlns:w16cid="http://schemas.microsoft.com/office/word/2016/wordml/cid" xmlns:w16se="http://schemas.microsoft.com/office/word/2015/wordml/symex" xmlns:sl="http://schemas.openxmlformats.org/schemaLibrary/2006/main" mc:Ignorable="w14 w15 w16se w16cid">
+<w:settings xmlns:mc="http://schemas.openxmlformats.org/markup-compatibility/2006" xmlns:o="urn:schemas-microsoft-com:office:office" xmlns:r="http://schemas.openxmlformats.org/officeDocument/2006/relationships" xmlns:m="http://schemas.openxmlformats.org/officeDocument/2006/math" xmlns:v="urn:schemas-microsoft-com:vml" xmlns:w10="urn:schemas-microsoft-com:office:word" xmlns:w="http://schemas.openxmlformats.org/wordprocessingml/2006/main" xmlns:w14="http://schemas.microsoft.com/office/word/2010/wordml" xmlns:w15="http://schemas.microsoft.com/office/word/2012/wordml" xmlns:w16se="http://schemas.microsoft.com/office/word/2015/wordml/symex" xmlns:sl="http://schemas.openxmlformats.org/schemaLibrary/2006/main" mc:Ignorable="w14 w15 w16se">
   <w:view w:val="normal"/>
   <w:defaultTabStop w:val="708"/>
   <w:hyphenationZone w:val="425"/>
@@ -5089,13 +5499,13 @@
     <w:compatSetting w:name="enableOpenTypeFeatures" w:uri="http://schemas.microsoft.com/office/word" w:val="1"/>
     <w:compatSetting w:name="doNotFlipMirrorIndents" w:uri="http://schemas.microsoft.com/office/word" w:val="1"/>
     <w:compatSetting w:name="differentiateMultirowTableHeaders" w:uri="http://schemas.microsoft.com/office/word" w:val="1"/>
-    <w:compatSetting w:name="useWord2013TrackBottomHyphenation" w:uri="http://schemas.microsoft.com/office/word" w:val="1"/>
   </w:compat>
   <w:rsids>
     <w:rsidRoot w:val="00E13BA8"/>
     <w:rsid w:val="001108EE"/>
     <w:rsid w:val="009112B2"/>
     <w:rsid w:val="00B571FE"/>
+    <w:rsid w:val="00D1589E"/>
     <w:rsid w:val="00D479CC"/>
     <w:rsid w:val="00E13BA8"/>
   </w:rsids>
@@ -5115,13 +5525,13 @@
   <w:themeFontLang w:val="nl-NL"/>
   <w:clrSchemeMapping w:bg1="light1" w:t1="dark1" w:bg2="light2" w:t2="dark2" w:accent1="accent1" w:accent2="accent2" w:accent3="accent3" w:accent4="accent4" w:accent5="accent5" w:accent6="accent6" w:hyperlink="hyperlink" w:followedHyperlink="followedHyperlink"/>
   <w:decimalSymbol w:val=","/>
-  <w:listSeparator w:val=","/>
+  <w:listSeparator w:val=";"/>
   <w15:chartTrackingRefBased/>
 </w:settings>
 </file>
 
 <file path=word/glossary/styles.xml><?xml version="1.0" encoding="utf-8"?>
-<w:styles xmlns:mc="http://schemas.openxmlformats.org/markup-compatibility/2006" xmlns:r="http://schemas.openxmlformats.org/officeDocument/2006/relationships" xmlns:w="http://schemas.openxmlformats.org/wordprocessingml/2006/main" xmlns:w14="http://schemas.microsoft.com/office/word/2010/wordml" xmlns:w15="http://schemas.microsoft.com/office/word/2012/wordml" xmlns:w16cid="http://schemas.microsoft.com/office/word/2016/wordml/cid" xmlns:w16se="http://schemas.microsoft.com/office/word/2015/wordml/symex" mc:Ignorable="w14 w15 w16se w16cid">
+<w:styles xmlns:mc="http://schemas.openxmlformats.org/markup-compatibility/2006" xmlns:r="http://schemas.openxmlformats.org/officeDocument/2006/relationships" xmlns:w="http://schemas.openxmlformats.org/wordprocessingml/2006/main" xmlns:w14="http://schemas.microsoft.com/office/word/2010/wordml" xmlns:w15="http://schemas.microsoft.com/office/word/2012/wordml" xmlns:w16se="http://schemas.microsoft.com/office/word/2015/wordml/symex" mc:Ignorable="w14 w15 w16se">
   <w:docDefaults>
     <w:rPrDefault>
       <w:rPr>
@@ -5137,7 +5547,7 @@
       </w:pPr>
     </w:pPrDefault>
   </w:docDefaults>
-  <w:latentStyles w:defLockedState="0" w:defUIPriority="99" w:defSemiHidden="0" w:defUnhideWhenUsed="0" w:defQFormat="0" w:count="375">
+  <w:latentStyles w:defLockedState="0" w:defUIPriority="99" w:defSemiHidden="0" w:defUnhideWhenUsed="0" w:defQFormat="0" w:count="371">
     <w:lsdException w:name="Normal" w:uiPriority="0" w:qFormat="1"/>
     <w:lsdException w:name="heading 1" w:uiPriority="9" w:qFormat="1"/>
     <w:lsdException w:name="heading 2" w:semiHidden="1" w:uiPriority="9" w:unhideWhenUsed="1" w:qFormat="1"/>
@@ -5509,10 +5919,6 @@
     <w:lsdException w:name="List Table 5 Dark Accent 6" w:uiPriority="50"/>
     <w:lsdException w:name="List Table 6 Colorful Accent 6" w:uiPriority="51"/>
     <w:lsdException w:name="List Table 7 Colorful Accent 6" w:uiPriority="52"/>
-    <w:lsdException w:name="Mention" w:semiHidden="1" w:unhideWhenUsed="1"/>
-    <w:lsdException w:name="Smart Hyperlink" w:semiHidden="1" w:unhideWhenUsed="1"/>
-    <w:lsdException w:name="Hashtag" w:semiHidden="1" w:unhideWhenUsed="1"/>
-    <w:lsdException w:name="Unresolved Mention" w:semiHidden="1" w:unhideWhenUsed="1"/>
   </w:latentStyles>
   <w:style w:type="paragraph" w:default="1" w:styleId="Standaard">
     <w:name w:val="Normal"/>
@@ -5535,7 +5941,7 @@
       <w:rFonts w:asciiTheme="majorHAnsi" w:eastAsiaTheme="majorEastAsia" w:hAnsiTheme="majorHAnsi" w:cstheme="majorBidi"/>
       <w:bCs/>
       <w:i/>
-      <w:color w:val="4472C4" w:themeColor="accent1"/>
+      <w:color w:val="5B9BD5" w:themeColor="accent1"/>
       <w:sz w:val="32"/>
       <w:szCs w:val="32"/>
     </w:rPr>
@@ -5629,7 +6035,7 @@
       <w:rFonts w:asciiTheme="majorHAnsi" w:eastAsiaTheme="majorEastAsia" w:hAnsiTheme="majorHAnsi" w:cstheme="majorBidi"/>
       <w:bCs/>
       <w:i/>
-      <w:color w:val="4472C4" w:themeColor="accent1"/>
+      <w:color w:val="5B9BD5" w:themeColor="accent1"/>
       <w:sz w:val="32"/>
       <w:szCs w:val="32"/>
     </w:rPr>
@@ -5667,7 +6073,7 @@
 </file>
 
 <file path=word/glossary/webSettings.xml><?xml version="1.0" encoding="utf-8"?>
-<w:webSettings xmlns:mc="http://schemas.openxmlformats.org/markup-compatibility/2006" xmlns:r="http://schemas.openxmlformats.org/officeDocument/2006/relationships" xmlns:w="http://schemas.openxmlformats.org/wordprocessingml/2006/main" xmlns:w14="http://schemas.microsoft.com/office/word/2010/wordml" xmlns:w15="http://schemas.microsoft.com/office/word/2012/wordml" xmlns:w16cid="http://schemas.microsoft.com/office/word/2016/wordml/cid" xmlns:w16se="http://schemas.microsoft.com/office/word/2015/wordml/symex" mc:Ignorable="w14 w15 w16se w16cid">
+<w:webSettings xmlns:mc="http://schemas.openxmlformats.org/markup-compatibility/2006" xmlns:r="http://schemas.openxmlformats.org/officeDocument/2006/relationships" xmlns:w="http://schemas.openxmlformats.org/wordprocessingml/2006/main" xmlns:w14="http://schemas.microsoft.com/office/word/2010/wordml" xmlns:w15="http://schemas.microsoft.com/office/word/2012/wordml" xmlns:w16se="http://schemas.microsoft.com/office/word/2015/wordml/symex" mc:Ignorable="w14 w15 w16se">
   <w:optimizeForBrowser/>
   <w:allowPNG/>
 </w:webSettings>
@@ -5956,7 +6362,7 @@
 <file path=customXml/item1.xml><?xml version="1.0" encoding="utf-8"?>
 <CoverPageProperties xmlns="http://schemas.microsoft.com/office/2006/coverPageProps">
   <PublishDate/>
-  <Abstract>Groep 2: Jean-Pierre / Lukasz / Youssef </Abstract>
+  <Abstract>Group 2: Jean-Pierre / Lukasz / Youssef </Abstract>
   <CompanyAddress/>
   <CompanyPhone/>
   <CompanyFax/>
@@ -5965,15 +6371,6 @@
 </file>
 
 <file path=customXml/item2.xml><?xml version="1.0" encoding="utf-8"?>
-<?mso-contentType ?>
-<FormTemplates xmlns="http://schemas.microsoft.com/sharepoint/v3/contenttype/forms">
-  <Display>DocumentLibraryForm</Display>
-  <Edit>AssetEditForm</Edit>
-  <New>DocumentLibraryForm</New>
-</FormTemplates>
-</file>
-
-<file path=customXml/item3.xml><?xml version="1.0" encoding="utf-8"?>
 <outs:outSpaceData xmlns:outs="http://schemas.microsoft.com/office/2009/outspace/metadata">
   <outs:relatedDates/>
   <outs:relatedDocuments/>
@@ -5981,6 +6378,15 @@
   <propertyMetadataList xmlns="http://schemas.microsoft.com/office/2009/outspace/metadata"/>
   <outs:corruptMetadataWasLost/>
 </outs:outSpaceData>
+</file>
+
+<file path=customXml/item3.xml><?xml version="1.0" encoding="utf-8"?>
+<?mso-contentType ?>
+<FormTemplates xmlns="http://schemas.microsoft.com/sharepoint/v3/contenttype/forms">
+  <Display>DocumentLibraryForm</Display>
+  <Edit>AssetEditForm</Edit>
+  <New>DocumentLibraryForm</New>
+</FormTemplates>
 </file>
 
 <file path=customXml/item4.xml><?xml version="1.0" encoding="utf-8"?>
@@ -5996,6 +6402,14 @@
 </file>
 
 <file path=customXml/itemProps2.xml><?xml version="1.0" encoding="utf-8"?>
+<ds:datastoreItem xmlns:ds="http://schemas.openxmlformats.org/officeDocument/2006/customXml" ds:itemID="{8AA9BBAF-2A1F-4D95-901E-4FFB9D2C6CBC}">
+  <ds:schemaRefs>
+    <ds:schemaRef ds:uri="http://schemas.microsoft.com/office/2009/outspace/metadata"/>
+  </ds:schemaRefs>
+</ds:datastoreItem>
+</file>
+
+<file path=customXml/itemProps3.xml><?xml version="1.0" encoding="utf-8"?>
 <ds:datastoreItem xmlns:ds="http://schemas.openxmlformats.org/officeDocument/2006/customXml" ds:itemID="{B48A0457-9299-40B0-AE86-77B91C72FBD2}">
   <ds:schemaRefs>
     <ds:schemaRef ds:uri="http://schemas.microsoft.com/sharepoint/v3/contenttype/forms"/>
@@ -6003,16 +6417,8 @@
 </ds:datastoreItem>
 </file>
 
-<file path=customXml/itemProps3.xml><?xml version="1.0" encoding="utf-8"?>
-<ds:datastoreItem xmlns:ds="http://schemas.openxmlformats.org/officeDocument/2006/customXml" ds:itemID="{8AA9BBAF-2A1F-4D95-901E-4FFB9D2C6CBC}">
-  <ds:schemaRefs>
-    <ds:schemaRef ds:uri="http://schemas.microsoft.com/office/2009/outspace/metadata"/>
-  </ds:schemaRefs>
-</ds:datastoreItem>
-</file>
-
 <file path=customXml/itemProps4.xml><?xml version="1.0" encoding="utf-8"?>
-<ds:datastoreItem xmlns:ds="http://schemas.openxmlformats.org/officeDocument/2006/customXml" ds:itemID="{CDB0DCDA-1E9E-418C-BE8D-FD0C0AFA8ACD}">
+<ds:datastoreItem xmlns:ds="http://schemas.openxmlformats.org/officeDocument/2006/customXml" ds:itemID="{5D002112-218F-4458-93FC-8F1591E9E634}">
   <ds:schemaRefs>
     <ds:schemaRef ds:uri="http://schemas.openxmlformats.org/officeDocument/2006/bibliography"/>
   </ds:schemaRefs>
